--- a/Plan.docx
+++ b/Plan.docx
@@ -79,7 +79,7 @@
     <w:p>
       <w:pPr>
         <w:rPr>
-          <w:rFonts w:ascii="배달의민족 도현" w:eastAsia="배달의민족 도현" w:hAnsi="배달의민족 도현" w:hint="eastAsia"/>
+          <w:rFonts w:ascii="배달의민족 도현" w:eastAsia="배달의민족 도현" w:hAnsi="배달의민족 도현"/>
           <w:sz w:val="28"/>
           <w:szCs w:val="28"/>
         </w:rPr>
@@ -104,7 +104,7 @@
     <w:p>
       <w:pPr>
         <w:rPr>
-          <w:rFonts w:ascii="배달의민족 도현" w:eastAsia="배달의민족 도현" w:hAnsi="배달의민족 도현" w:hint="eastAsia"/>
+          <w:rFonts w:ascii="배달의민족 도현" w:eastAsia="배달의민족 도현" w:hAnsi="배달의민족 도현"/>
           <w:sz w:val="28"/>
           <w:szCs w:val="28"/>
         </w:rPr>
@@ -292,7 +292,7 @@
         <w:pStyle w:val="a3"/>
         <w:ind w:leftChars="0" w:left="760"/>
         <w:rPr>
-          <w:rFonts w:ascii="배달의민족 도현" w:eastAsia="배달의민족 도현" w:hAnsi="배달의민족 도현" w:hint="eastAsia"/>
+          <w:rFonts w:ascii="배달의민족 도현" w:eastAsia="배달의민족 도현" w:hAnsi="배달의민족 도현"/>
           <w:color w:val="E7E6E6" w:themeColor="background2"/>
           <w:sz w:val="28"/>
           <w:szCs w:val="28"/>
@@ -537,181 +537,1560 @@
         <w:pStyle w:val="a3"/>
         <w:ind w:leftChars="0" w:left="760"/>
         <w:rPr>
-          <w:rFonts w:ascii="배달의민족 도현" w:eastAsia="배달의민족 도현" w:hAnsi="배달의민족 도현" w:hint="eastAsia"/>
-          <w:sz w:val="28"/>
-          <w:szCs w:val="28"/>
-        </w:rPr>
-      </w:pPr>
+          <w:rFonts w:ascii="배달의민족 도현" w:eastAsia="배달의민족 도현" w:hAnsi="배달의민족 도현"/>
+          <w:sz w:val="28"/>
+          <w:szCs w:val="28"/>
+        </w:rPr>
+      </w:pPr>
+    </w:p>
+    <w:p>
+      <w:pPr>
+        <w:pStyle w:val="a3"/>
+        <w:ind w:leftChars="0" w:left="760"/>
+        <w:rPr>
+          <w:rFonts w:ascii="배달의민족 도현" w:eastAsia="배달의민족 도현" w:hAnsi="배달의민족 도현"/>
+          <w:sz w:val="28"/>
+          <w:szCs w:val="28"/>
+        </w:rPr>
+      </w:pPr>
+      <w:r>
+        <w:rPr>
+          <w:rFonts w:ascii="배달의민족 도현" w:eastAsia="배달의민족 도현" w:hAnsi="배달의민족 도현" w:hint="eastAsia"/>
+          <w:sz w:val="28"/>
+          <w:szCs w:val="28"/>
+        </w:rPr>
+        <w:t>예외처리를 한곳에서 담당하는 것을 생각해보자</w:t>
+      </w:r>
+      <w:r>
+        <w:rPr>
+          <w:rFonts w:ascii="배달의민족 도현" w:eastAsia="배달의민족 도현" w:hAnsi="배달의민족 도현"/>
+          <w:sz w:val="28"/>
+          <w:szCs w:val="28"/>
+        </w:rPr>
+        <w:br/>
+      </w:r>
+      <w:r>
+        <w:rPr>
+          <w:rFonts w:ascii="배달의민족 도현" w:eastAsia="배달의민족 도현" w:hAnsi="배달의민족 도현" w:hint="eastAsia"/>
+          <w:sz w:val="28"/>
+          <w:szCs w:val="28"/>
+        </w:rPr>
+        <w:t>다른 클래스로 넘어가서 클래스 안에서 입력을 받아</w:t>
+      </w:r>
+      <w:r>
+        <w:rPr>
+          <w:rFonts w:ascii="배달의민족 도현" w:eastAsia="배달의민족 도현" w:hAnsi="배달의민족 도현"/>
+          <w:sz w:val="28"/>
+          <w:szCs w:val="28"/>
+        </w:rPr>
+        <w:br/>
+      </w:r>
+      <w:r>
+        <w:rPr>
+          <w:rFonts w:ascii="배달의민족 도현" w:eastAsia="배달의민족 도현" w:hAnsi="배달의민족 도현" w:hint="eastAsia"/>
+          <w:sz w:val="28"/>
+          <w:szCs w:val="28"/>
+        </w:rPr>
+        <w:t>데이터를 반환시켜주</w:t>
+      </w:r>
+      <w:r>
+        <w:rPr>
+          <w:rFonts w:ascii="배달의민족 도현" w:eastAsia="배달의민족 도현" w:hAnsi="배달의민족 도현" w:hint="eastAsia"/>
+          <w:sz w:val="28"/>
+          <w:szCs w:val="28"/>
+        </w:rPr>
+        <w:t>것이 좋을까</w:t>
+      </w:r>
+    </w:p>
+    <w:p>
+      <w:pPr>
+        <w:pStyle w:val="a3"/>
+        <w:ind w:leftChars="0" w:left="760"/>
+        <w:rPr>
+          <w:rFonts w:ascii="배달의민족 도현" w:eastAsia="배달의민족 도현" w:hAnsi="배달의민족 도현"/>
+          <w:sz w:val="28"/>
+          <w:szCs w:val="28"/>
+        </w:rPr>
+      </w:pPr>
+      <w:r>
+        <w:rPr>
+          <w:rFonts w:ascii="배달의민족 도현" w:eastAsia="배달의민족 도현" w:hAnsi="배달의민족 도현" w:hint="eastAsia"/>
+          <w:sz w:val="28"/>
+          <w:szCs w:val="28"/>
+        </w:rPr>
+        <w:t xml:space="preserve">그런데 이렇게 되면 다른쪽에서 받은 </w:t>
+      </w:r>
+      <w:r>
+        <w:rPr>
+          <w:rFonts w:ascii="배달의민족 도현" w:eastAsia="배달의민족 도현" w:hAnsi="배달의민족 도현"/>
+          <w:sz w:val="28"/>
+          <w:szCs w:val="28"/>
+        </w:rPr>
+        <w:t>ID</w:t>
+      </w:r>
+      <w:r>
+        <w:rPr>
+          <w:rFonts w:ascii="배달의민족 도현" w:eastAsia="배달의민족 도현" w:hAnsi="배달의민족 도현" w:hint="eastAsia"/>
+          <w:sz w:val="28"/>
+          <w:szCs w:val="28"/>
+        </w:rPr>
+        <w:t>를 알 수 없으니까</w:t>
+      </w:r>
+      <w:r>
+        <w:rPr>
+          <w:rFonts w:ascii="배달의민족 도현" w:eastAsia="배달의민족 도현" w:hAnsi="배달의민족 도현"/>
+          <w:sz w:val="28"/>
+          <w:szCs w:val="28"/>
+        </w:rPr>
+        <w:br/>
+      </w:r>
+      <w:r>
+        <w:rPr>
+          <w:rFonts w:ascii="배달의민족 도현" w:eastAsia="배달의민족 도현" w:hAnsi="배달의민족 도현" w:hint="eastAsia"/>
+          <w:sz w:val="28"/>
+          <w:szCs w:val="28"/>
+        </w:rPr>
+        <w:t>우선 도서관리에서는 받는 것을 예외처리에서 따로하지말고</w:t>
+      </w:r>
+      <w:r>
+        <w:rPr>
+          <w:rFonts w:ascii="배달의민족 도현" w:eastAsia="배달의민족 도현" w:hAnsi="배달의민족 도현"/>
+          <w:sz w:val="28"/>
+          <w:szCs w:val="28"/>
+        </w:rPr>
+        <w:br/>
+      </w:r>
+      <w:r>
+        <w:rPr>
+          <w:rFonts w:ascii="배달의민족 도현" w:eastAsia="배달의민족 도현" w:hAnsi="배달의민족 도현" w:hint="eastAsia"/>
+          <w:color w:val="5B9BD5" w:themeColor="accent1"/>
+          <w:sz w:val="28"/>
+          <w:szCs w:val="28"/>
+        </w:rPr>
+        <w:t>값을 넘겨주는식으로 하는게 좋을 것 같다</w:t>
+      </w:r>
+      <w:r>
+        <w:rPr>
+          <w:rFonts w:ascii="배달의민족 도현" w:eastAsia="배달의민족 도현" w:hAnsi="배달의민족 도현"/>
+          <w:color w:val="5B9BD5" w:themeColor="accent1"/>
+          <w:sz w:val="28"/>
+          <w:szCs w:val="28"/>
+        </w:rPr>
+        <w:br/>
+      </w:r>
+      <w:r>
+        <w:rPr>
+          <w:rFonts w:ascii="배달의민족 도현" w:eastAsia="배달의민족 도현" w:hAnsi="배달의민족 도현"/>
+          <w:sz w:val="28"/>
+          <w:szCs w:val="28"/>
+        </w:rPr>
+        <w:br/>
+      </w:r>
+      <w:r>
+        <w:rPr>
+          <w:rFonts w:ascii="배달의민족 도현" w:eastAsia="배달의민족 도현" w:hAnsi="배달의민족 도현" w:hint="eastAsia"/>
+          <w:sz w:val="28"/>
+          <w:szCs w:val="28"/>
+        </w:rPr>
+        <w:t>아이디 입력받을 때 특수문자 들어가면 안되는 것</w:t>
+      </w:r>
+      <w:r>
+        <w:rPr>
+          <w:rFonts w:ascii="배달의민족 도현" w:eastAsia="배달의민족 도현" w:hAnsi="배달의민족 도현"/>
+          <w:sz w:val="28"/>
+          <w:szCs w:val="28"/>
+        </w:rPr>
+        <w:br/>
+      </w:r>
+      <w:r>
+        <w:rPr>
+          <w:rFonts w:ascii="배달의민족 도현" w:eastAsia="배달의민족 도현" w:hAnsi="배달의민족 도현" w:hint="eastAsia"/>
+          <w:sz w:val="28"/>
+          <w:szCs w:val="28"/>
+        </w:rPr>
+        <w:t>특수문자를 검사하는 함수 따로</w:t>
+      </w:r>
+    </w:p>
+    <w:p>
+      <w:pPr>
+        <w:pStyle w:val="a3"/>
+        <w:ind w:leftChars="0" w:left="760"/>
+        <w:rPr>
+          <w:rFonts w:ascii="배달의민족 도현" w:eastAsia="배달의민족 도현" w:hAnsi="배달의민족 도현"/>
+          <w:sz w:val="28"/>
+          <w:szCs w:val="28"/>
+        </w:rPr>
+      </w:pPr>
+      <w:r>
+        <w:rPr>
+          <w:rFonts w:ascii="배달의민족 도현" w:eastAsia="배달의민족 도현" w:hAnsi="배달의민족 도현" w:hint="eastAsia"/>
+          <w:sz w:val="28"/>
+          <w:szCs w:val="28"/>
+        </w:rPr>
+        <w:lastRenderedPageBreak/>
+        <w:t>회원수정</w:t>
+      </w:r>
+    </w:p>
+    <w:p>
+      <w:pPr>
+        <w:pStyle w:val="a3"/>
+        <w:ind w:leftChars="0" w:left="760"/>
+        <w:rPr>
+          <w:rFonts w:ascii="배달의민족 도현" w:eastAsia="배달의민족 도현" w:hAnsi="배달의민족 도현"/>
+          <w:sz w:val="28"/>
+          <w:szCs w:val="28"/>
+        </w:rPr>
+      </w:pPr>
+      <w:r>
+        <w:rPr>
+          <w:rFonts w:ascii="배달의민족 도현" w:eastAsia="배달의민족 도현" w:hAnsi="배달의민족 도현" w:hint="eastAsia"/>
+          <w:sz w:val="28"/>
+          <w:szCs w:val="28"/>
+        </w:rPr>
+        <w:t>아이디 입력받고 패스워드 입력받고 둘다 맞으면</w:t>
+      </w:r>
+      <w:r>
+        <w:rPr>
+          <w:rFonts w:ascii="배달의민족 도현" w:eastAsia="배달의민족 도현" w:hAnsi="배달의민족 도현"/>
+          <w:sz w:val="28"/>
+          <w:szCs w:val="28"/>
+        </w:rPr>
+        <w:br/>
+      </w:r>
+      <w:r>
+        <w:rPr>
+          <w:rFonts w:ascii="배달의민족 도현" w:eastAsia="배달의민족 도현" w:hAnsi="배달의민족 도현" w:hint="eastAsia"/>
+          <w:sz w:val="28"/>
+          <w:szCs w:val="28"/>
+        </w:rPr>
+        <w:t>1. 이름수정</w:t>
+      </w:r>
+      <w:r>
+        <w:rPr>
+          <w:rFonts w:ascii="배달의민족 도현" w:eastAsia="배달의민족 도현" w:hAnsi="배달의민족 도현"/>
+          <w:sz w:val="28"/>
+          <w:szCs w:val="28"/>
+        </w:rPr>
+        <w:br/>
+      </w:r>
+      <w:r>
+        <w:rPr>
+          <w:rFonts w:ascii="배달의민족 도현" w:eastAsia="배달의민족 도현" w:hAnsi="배달의민족 도현" w:hint="eastAsia"/>
+          <w:sz w:val="28"/>
+          <w:szCs w:val="28"/>
+        </w:rPr>
+        <w:t>2. 핸드폰번호 수정</w:t>
+      </w:r>
+      <w:r>
+        <w:rPr>
+          <w:rFonts w:ascii="배달의민족 도현" w:eastAsia="배달의민족 도현" w:hAnsi="배달의민족 도현"/>
+          <w:sz w:val="28"/>
+          <w:szCs w:val="28"/>
+        </w:rPr>
+        <w:br/>
+        <w:t xml:space="preserve">3. </w:t>
+      </w:r>
+      <w:r>
+        <w:rPr>
+          <w:rFonts w:ascii="배달의민족 도현" w:eastAsia="배달의민족 도현" w:hAnsi="배달의민족 도현" w:hint="eastAsia"/>
+          <w:sz w:val="28"/>
+          <w:szCs w:val="28"/>
+        </w:rPr>
+        <w:t>비밀번호 수정</w:t>
+      </w:r>
+    </w:p>
+    <w:p>
+      <w:pPr>
+        <w:pStyle w:val="a3"/>
+        <w:ind w:leftChars="0" w:left="760"/>
+        <w:rPr>
+          <w:rFonts w:ascii="배달의민족 도현" w:eastAsia="배달의민족 도현" w:hAnsi="배달의민족 도현"/>
+          <w:sz w:val="28"/>
+          <w:szCs w:val="28"/>
+        </w:rPr>
+      </w:pPr>
+      <w:r>
+        <w:rPr>
+          <w:rFonts w:ascii="배달의민족 도현" w:eastAsia="배달의민족 도현" w:hAnsi="배달의민족 도현" w:hint="eastAsia"/>
+          <w:sz w:val="28"/>
+          <w:szCs w:val="28"/>
+        </w:rPr>
+        <w:t>함수</w:t>
+      </w:r>
+      <w:r>
+        <w:rPr>
+          <w:rFonts w:ascii="배달의민족 도현" w:eastAsia="배달의민족 도현" w:hAnsi="배달의민족 도현" w:hint="eastAsia"/>
+          <w:sz w:val="28"/>
+          <w:szCs w:val="28"/>
+        </w:rPr>
+        <w:t>로 빠지게 한다.</w:t>
+      </w:r>
+      <w:r>
+        <w:rPr>
+          <w:rFonts w:ascii="배달의민족 도현" w:eastAsia="배달의민족 도현" w:hAnsi="배달의민족 도현"/>
+          <w:sz w:val="28"/>
+          <w:szCs w:val="28"/>
+        </w:rPr>
+        <w:t xml:space="preserve"> (</w:t>
+      </w:r>
+      <w:r>
+        <w:rPr>
+          <w:rFonts w:ascii="배달의민족 도현" w:eastAsia="배달의민족 도현" w:hAnsi="배달의민족 도현" w:hint="eastAsia"/>
+          <w:sz w:val="28"/>
+          <w:szCs w:val="28"/>
+        </w:rPr>
+        <w:t>왜냐하면 한 함수에서 하기에는 너무 길어지기때문)</w:t>
+      </w:r>
+      <w:r>
+        <w:rPr>
+          <w:rFonts w:ascii="배달의민족 도현" w:eastAsia="배달의민족 도현" w:hAnsi="배달의민족 도현"/>
+          <w:sz w:val="28"/>
+          <w:szCs w:val="28"/>
+        </w:rPr>
+        <w:br/>
+      </w:r>
+    </w:p>
+    <w:p>
+      <w:pPr>
+        <w:pStyle w:val="a3"/>
+        <w:ind w:leftChars="0" w:left="760"/>
+        <w:rPr>
+          <w:rFonts w:ascii="배달의민족 도현" w:eastAsia="배달의민족 도현" w:hAnsi="배달의민족 도현" w:hint="eastAsia"/>
+          <w:sz w:val="28"/>
+          <w:szCs w:val="28"/>
+        </w:rPr>
+      </w:pPr>
+      <w:r>
+        <w:rPr>
+          <w:rFonts w:ascii="배달의민족 도현" w:eastAsia="배달의민족 도현" w:hAnsi="배달의민족 도현"/>
+          <w:sz w:val="28"/>
+          <w:szCs w:val="28"/>
+        </w:rPr>
+        <w:t xml:space="preserve">Find index </w:t>
+      </w:r>
+      <w:r>
+        <w:rPr>
+          <w:rFonts w:ascii="배달의민족 도현" w:eastAsia="배달의민족 도현" w:hAnsi="배달의민족 도현" w:hint="eastAsia"/>
+          <w:sz w:val="28"/>
+          <w:szCs w:val="28"/>
+        </w:rPr>
+        <w:t>함수 구현..</w:t>
+      </w:r>
+    </w:p>
+    <w:p>
+      <w:pPr>
+        <w:pStyle w:val="a3"/>
+        <w:ind w:leftChars="0" w:left="760"/>
+        <w:rPr>
+          <w:rFonts w:ascii="배달의민족 도현" w:eastAsia="배달의민족 도현" w:hAnsi="배달의민족 도현"/>
+          <w:sz w:val="28"/>
+          <w:szCs w:val="28"/>
+        </w:rPr>
+      </w:pPr>
+    </w:p>
+    <w:p>
+      <w:pPr>
+        <w:pStyle w:val="a3"/>
+        <w:ind w:leftChars="0" w:left="760"/>
+        <w:rPr>
+          <w:rFonts w:ascii="배달의민족 도현" w:eastAsia="배달의민족 도현" w:hAnsi="배달의민족 도현"/>
+          <w:sz w:val="28"/>
+          <w:szCs w:val="28"/>
+        </w:rPr>
+      </w:pPr>
+      <w:r>
+        <w:rPr>
+          <w:rFonts w:ascii="배달의민족 도현" w:eastAsia="배달의민족 도현" w:hAnsi="배달의민족 도현" w:hint="eastAsia"/>
+          <w:sz w:val="28"/>
+          <w:szCs w:val="28"/>
+        </w:rPr>
+        <w:t xml:space="preserve">구현을 하다보니 수정에서도 똑같이 입력을 받는다 </w:t>
+      </w:r>
+      <w:r>
+        <w:rPr>
+          <w:rFonts w:ascii="배달의민족 도현" w:eastAsia="배달의민족 도현" w:hAnsi="배달의민족 도현"/>
+          <w:sz w:val="28"/>
+          <w:szCs w:val="28"/>
+        </w:rPr>
+        <w:t>(</w:t>
+      </w:r>
+      <w:r>
+        <w:rPr>
+          <w:rFonts w:ascii="배달의민족 도현" w:eastAsia="배달의민족 도현" w:hAnsi="배달의민족 도현" w:hint="eastAsia"/>
+          <w:sz w:val="28"/>
+          <w:szCs w:val="28"/>
+        </w:rPr>
+        <w:t>이름,핸드폰번호,비밀번호)</w:t>
+      </w:r>
+      <w:r>
+        <w:rPr>
+          <w:rFonts w:ascii="배달의민족 도현" w:eastAsia="배달의민족 도현" w:hAnsi="배달의민족 도현"/>
+          <w:sz w:val="28"/>
+          <w:szCs w:val="28"/>
+        </w:rPr>
+        <w:br/>
+      </w:r>
+      <w:r>
+        <w:rPr>
+          <w:rFonts w:ascii="배달의민족 도현" w:eastAsia="배달의민족 도현" w:hAnsi="배달의민족 도현" w:hint="eastAsia"/>
+          <w:sz w:val="28"/>
+          <w:szCs w:val="28"/>
+        </w:rPr>
+        <w:t>그래서 멤버등록할 때 함수를 빼버리기로 결심</w:t>
+      </w:r>
+    </w:p>
+    <w:p>
+      <w:pPr>
+        <w:pStyle w:val="a3"/>
+        <w:ind w:leftChars="0" w:left="760"/>
+        <w:rPr>
+          <w:rFonts w:ascii="배달의민족 도현" w:eastAsia="배달의민족 도현" w:hAnsi="배달의민족 도현"/>
+          <w:sz w:val="28"/>
+          <w:szCs w:val="28"/>
+        </w:rPr>
+      </w:pPr>
+      <w:r>
+        <w:rPr>
+          <w:rFonts w:ascii="배달의민족 도현" w:eastAsia="배달의민족 도현" w:hAnsi="배달의민족 도현" w:hint="eastAsia"/>
+          <w:sz w:val="28"/>
+          <w:szCs w:val="28"/>
+        </w:rPr>
+        <w:t>근데 뒤로가기가 멤버등록에서만 구현되는거라서</w:t>
+      </w:r>
+      <w:r>
+        <w:rPr>
+          <w:rFonts w:ascii="배달의민족 도현" w:eastAsia="배달의민족 도현" w:hAnsi="배달의민족 도현"/>
+          <w:sz w:val="28"/>
+          <w:szCs w:val="28"/>
+        </w:rPr>
+        <w:br/>
+      </w:r>
+      <w:r>
+        <w:rPr>
+          <w:rFonts w:ascii="배달의민족 도현" w:eastAsia="배달의민족 도현" w:hAnsi="배달의민족 도현" w:hint="eastAsia"/>
+          <w:sz w:val="28"/>
+          <w:szCs w:val="28"/>
+        </w:rPr>
+        <w:t>예외처리만 따로빼기로 결심</w:t>
+      </w:r>
+    </w:p>
+    <w:p>
+      <w:pPr>
+        <w:pStyle w:val="a3"/>
+        <w:ind w:leftChars="0" w:left="760"/>
+        <w:rPr>
+          <w:rFonts w:ascii="배달의민족 도현" w:eastAsia="배달의민족 도현" w:hAnsi="배달의민족 도현"/>
+          <w:sz w:val="28"/>
+          <w:szCs w:val="28"/>
+        </w:rPr>
+      </w:pPr>
+    </w:p>
+    <w:p>
+      <w:pPr>
+        <w:pStyle w:val="a3"/>
+        <w:numPr>
+          <w:ilvl w:val="0"/>
+          <w:numId w:val="1"/>
+        </w:numPr>
+        <w:ind w:leftChars="0"/>
+        <w:rPr>
+          <w:rFonts w:ascii="배달의민족 도현" w:eastAsia="배달의민족 도현" w:hAnsi="배달의민족 도현"/>
+          <w:sz w:val="28"/>
+          <w:szCs w:val="28"/>
+        </w:rPr>
+      </w:pPr>
+      <w:r>
+        <w:rPr>
+          <w:rFonts w:ascii="배달의민족 도현" w:eastAsia="배달의민족 도현" w:hAnsi="배달의민족 도현" w:hint="eastAsia"/>
+          <w:sz w:val="28"/>
+          <w:szCs w:val="28"/>
+        </w:rPr>
+        <w:t>회원검색부분</w:t>
+      </w:r>
+    </w:p>
+    <w:p>
+      <w:pPr>
+        <w:pStyle w:val="a3"/>
+        <w:ind w:leftChars="0" w:left="760"/>
+        <w:rPr>
+          <w:rFonts w:ascii="배달의민족 도현" w:eastAsia="배달의민족 도현" w:hAnsi="배달의민족 도현"/>
+          <w:sz w:val="28"/>
+          <w:szCs w:val="28"/>
+        </w:rPr>
+      </w:pPr>
+      <w:r>
+        <w:rPr>
+          <w:rFonts w:ascii="배달의민족 도현" w:eastAsia="배달의민족 도현" w:hAnsi="배달의민족 도현" w:hint="eastAsia"/>
+          <w:sz w:val="28"/>
+          <w:szCs w:val="28"/>
+        </w:rPr>
+        <w:t>회원검색은 아이디와 이름으로 할 수 있게 하자</w:t>
+      </w:r>
+      <w:r>
+        <w:rPr>
+          <w:rFonts w:ascii="배달의민족 도현" w:eastAsia="배달의민족 도현" w:hAnsi="배달의민족 도현"/>
+          <w:sz w:val="28"/>
+          <w:szCs w:val="28"/>
+        </w:rPr>
+        <w:br/>
+      </w:r>
+      <w:r>
+        <w:rPr>
+          <w:rFonts w:ascii="배달의민족 도현" w:eastAsia="배달의민족 도현" w:hAnsi="배달의민족 도현" w:hint="eastAsia"/>
+          <w:sz w:val="28"/>
+          <w:szCs w:val="28"/>
+        </w:rPr>
+        <w:t>핸드폰번호는 어차피 중복이 안되니,</w:t>
+      </w:r>
+      <w:r>
+        <w:rPr>
+          <w:rFonts w:ascii="배달의민족 도현" w:eastAsia="배달의민족 도현" w:hAnsi="배달의민족 도현"/>
+          <w:sz w:val="28"/>
+          <w:szCs w:val="28"/>
+        </w:rPr>
+        <w:t xml:space="preserve"> </w:t>
+      </w:r>
+      <w:r>
+        <w:rPr>
+          <w:rFonts w:ascii="배달의민족 도현" w:eastAsia="배달의민족 도현" w:hAnsi="배달의민족 도현" w:hint="eastAsia"/>
+          <w:sz w:val="28"/>
+          <w:szCs w:val="28"/>
+        </w:rPr>
+        <w:t>아이디와 찾는것과 비슷하므로 구현X</w:t>
+      </w:r>
+    </w:p>
+    <w:p>
+      <w:pPr>
+        <w:pStyle w:val="a3"/>
+        <w:ind w:leftChars="0" w:left="760"/>
+        <w:rPr>
+          <w:rFonts w:ascii="배달의민족 도현" w:eastAsia="배달의민족 도현" w:hAnsi="배달의민족 도현"/>
+          <w:sz w:val="28"/>
+          <w:szCs w:val="28"/>
+        </w:rPr>
+      </w:pPr>
+      <w:r>
+        <w:rPr>
+          <w:rFonts w:ascii="배달의민족 도현" w:eastAsia="배달의민족 도현" w:hAnsi="배달의민족 도현" w:hint="eastAsia"/>
+          <w:sz w:val="28"/>
+          <w:szCs w:val="28"/>
+        </w:rPr>
+        <w:t>이름 같은 경우에는 같은 이름인 사람들을 전부출력해주는 식으로 구현하자</w:t>
+      </w:r>
+    </w:p>
+    <w:p>
+      <w:pPr>
+        <w:pStyle w:val="a3"/>
+        <w:ind w:leftChars="0" w:left="760"/>
+        <w:rPr>
+          <w:rFonts w:ascii="배달의민족 도현" w:eastAsia="배달의민족 도현" w:hAnsi="배달의민족 도현"/>
+          <w:sz w:val="28"/>
+          <w:szCs w:val="28"/>
+        </w:rPr>
+      </w:pPr>
+    </w:p>
+    <w:p>
+      <w:pPr>
+        <w:pStyle w:val="a3"/>
+        <w:numPr>
+          <w:ilvl w:val="0"/>
+          <w:numId w:val="1"/>
+        </w:numPr>
+        <w:ind w:leftChars="0"/>
+        <w:rPr>
+          <w:rFonts w:ascii="배달의민족 도현" w:eastAsia="배달의민족 도현" w:hAnsi="배달의민족 도현"/>
+          <w:sz w:val="28"/>
+          <w:szCs w:val="28"/>
+        </w:rPr>
+      </w:pPr>
+      <w:r>
+        <w:rPr>
+          <w:rFonts w:ascii="배달의민족 도현" w:eastAsia="배달의민족 도현" w:hAnsi="배달의민족 도현" w:hint="eastAsia"/>
+          <w:sz w:val="28"/>
+          <w:szCs w:val="28"/>
+        </w:rPr>
+        <w:t>도서관리</w:t>
+      </w:r>
+    </w:p>
+    <w:p>
+      <w:pPr>
+        <w:pStyle w:val="a3"/>
+        <w:numPr>
+          <w:ilvl w:val="1"/>
+          <w:numId w:val="1"/>
+        </w:numPr>
+        <w:ind w:leftChars="0"/>
+        <w:rPr>
+          <w:rFonts w:ascii="배달의민족 도현" w:eastAsia="배달의민족 도현" w:hAnsi="배달의민족 도현"/>
+          <w:sz w:val="28"/>
+          <w:szCs w:val="28"/>
+        </w:rPr>
+      </w:pPr>
+      <w:r>
+        <w:rPr>
+          <w:rFonts w:ascii="배달의민족 도현" w:eastAsia="배달의민족 도현" w:hAnsi="배달의민족 도현" w:hint="eastAsia"/>
+          <w:sz w:val="28"/>
+          <w:szCs w:val="28"/>
+        </w:rPr>
+        <w:t>도서등록</w:t>
+      </w:r>
+    </w:p>
+    <w:p>
+      <w:pPr>
+        <w:pStyle w:val="a3"/>
+        <w:numPr>
+          <w:ilvl w:val="1"/>
+          <w:numId w:val="1"/>
+        </w:numPr>
+        <w:ind w:leftChars="0"/>
+        <w:rPr>
+          <w:rFonts w:ascii="배달의민족 도현" w:eastAsia="배달의민족 도현" w:hAnsi="배달의민족 도현"/>
+          <w:sz w:val="28"/>
+          <w:szCs w:val="28"/>
+        </w:rPr>
+      </w:pPr>
+      <w:r>
+        <w:rPr>
+          <w:rFonts w:ascii="배달의민족 도현" w:eastAsia="배달의민족 도현" w:hAnsi="배달의민족 도현" w:hint="eastAsia"/>
+          <w:sz w:val="28"/>
+          <w:szCs w:val="28"/>
+        </w:rPr>
+        <w:t>도서찾기</w:t>
+      </w:r>
+    </w:p>
+    <w:p>
+      <w:pPr>
+        <w:pStyle w:val="a3"/>
+        <w:numPr>
+          <w:ilvl w:val="1"/>
+          <w:numId w:val="1"/>
+        </w:numPr>
+        <w:ind w:leftChars="0"/>
+        <w:rPr>
+          <w:rFonts w:ascii="배달의민족 도현" w:eastAsia="배달의민족 도현" w:hAnsi="배달의민족 도현"/>
+          <w:sz w:val="28"/>
+          <w:szCs w:val="28"/>
+        </w:rPr>
+      </w:pPr>
+      <w:r>
+        <w:rPr>
+          <w:rFonts w:ascii="배달의민족 도현" w:eastAsia="배달의민족 도현" w:hAnsi="배달의민족 도현" w:hint="eastAsia"/>
+          <w:sz w:val="28"/>
+          <w:szCs w:val="28"/>
+        </w:rPr>
+        <w:t>도서출력</w:t>
+      </w:r>
+    </w:p>
+    <w:p>
+      <w:pPr>
+        <w:pStyle w:val="a3"/>
+        <w:numPr>
+          <w:ilvl w:val="1"/>
+          <w:numId w:val="1"/>
+        </w:numPr>
+        <w:ind w:leftChars="0"/>
+        <w:rPr>
+          <w:rFonts w:ascii="배달의민족 도현" w:eastAsia="배달의민족 도현" w:hAnsi="배달의민족 도현"/>
+          <w:sz w:val="28"/>
+          <w:szCs w:val="28"/>
+        </w:rPr>
+      </w:pPr>
+      <w:r>
+        <w:rPr>
+          <w:rFonts w:ascii="배달의민족 도현" w:eastAsia="배달의민족 도현" w:hAnsi="배달의민족 도현" w:hint="eastAsia"/>
+          <w:sz w:val="28"/>
+          <w:szCs w:val="28"/>
+        </w:rPr>
+        <w:t>도서삭제</w:t>
+      </w:r>
+    </w:p>
+    <w:p>
+      <w:pPr>
+        <w:pStyle w:val="a3"/>
+        <w:numPr>
+          <w:ilvl w:val="1"/>
+          <w:numId w:val="1"/>
+        </w:numPr>
+        <w:ind w:leftChars="0"/>
+        <w:rPr>
+          <w:rFonts w:ascii="배달의민족 도현" w:eastAsia="배달의민족 도현" w:hAnsi="배달의민족 도현"/>
+          <w:sz w:val="28"/>
+          <w:szCs w:val="28"/>
+        </w:rPr>
+      </w:pPr>
+      <w:r>
+        <w:rPr>
+          <w:rFonts w:ascii="배달의민족 도현" w:eastAsia="배달의민족 도현" w:hAnsi="배달의민족 도현" w:hint="eastAsia"/>
+          <w:sz w:val="28"/>
+          <w:szCs w:val="28"/>
+        </w:rPr>
+        <w:t>도서변경</w:t>
+      </w:r>
+    </w:p>
+    <w:p>
+      <w:pPr>
+        <w:rPr>
+          <w:rFonts w:ascii="배달의민족 도현" w:eastAsia="배달의민족 도현" w:hAnsi="배달의민족 도현" w:hint="eastAsia"/>
+          <w:sz w:val="28"/>
+          <w:szCs w:val="28"/>
+        </w:rPr>
+      </w:pPr>
+    </w:p>
+    <w:p>
+      <w:pPr>
+        <w:pStyle w:val="a3"/>
+        <w:numPr>
+          <w:ilvl w:val="0"/>
+          <w:numId w:val="1"/>
+        </w:numPr>
+        <w:ind w:leftChars="0"/>
+        <w:rPr>
+          <w:rFonts w:ascii="배달의민족 도현" w:eastAsia="배달의민족 도현" w:hAnsi="배달의민족 도현" w:hint="eastAsia"/>
+          <w:sz w:val="28"/>
+          <w:szCs w:val="28"/>
+        </w:rPr>
+      </w:pPr>
+      <w:r>
+        <w:rPr>
+          <w:rFonts w:ascii="배달의민족 도현" w:eastAsia="배달의민족 도현" w:hAnsi="배달의민족 도현" w:hint="eastAsia"/>
+          <w:sz w:val="28"/>
+          <w:szCs w:val="28"/>
+        </w:rPr>
+        <w:lastRenderedPageBreak/>
+        <w:t>도서등록</w:t>
+      </w:r>
+    </w:p>
+    <w:p>
+      <w:pPr>
+        <w:pStyle w:val="a3"/>
+        <w:ind w:leftChars="0" w:left="760"/>
+        <w:rPr>
+          <w:rFonts w:ascii="배달의민족 도현" w:eastAsia="배달의민족 도현" w:hAnsi="배달의민족 도현"/>
+          <w:sz w:val="28"/>
+          <w:szCs w:val="28"/>
+        </w:rPr>
+      </w:pPr>
+      <w:r>
+        <w:rPr>
+          <w:rFonts w:ascii="배달의민족 도현" w:eastAsia="배달의민족 도현" w:hAnsi="배달의민족 도현" w:hint="eastAsia"/>
+          <w:sz w:val="28"/>
+          <w:szCs w:val="28"/>
+        </w:rPr>
+        <w:t>책에는 무엇이 있을까, 우선은 책이름,</w:t>
+      </w:r>
+      <w:r>
+        <w:rPr>
+          <w:rFonts w:ascii="배달의민족 도현" w:eastAsia="배달의민족 도현" w:hAnsi="배달의민족 도현"/>
+          <w:sz w:val="28"/>
+          <w:szCs w:val="28"/>
+        </w:rPr>
+        <w:t xml:space="preserve"> </w:t>
+      </w:r>
+      <w:r>
+        <w:rPr>
+          <w:rFonts w:ascii="배달의민족 도현" w:eastAsia="배달의민족 도현" w:hAnsi="배달의민족 도현" w:hint="eastAsia"/>
+          <w:sz w:val="28"/>
+          <w:szCs w:val="28"/>
+        </w:rPr>
+        <w:t>책저자,</w:t>
+      </w:r>
+      <w:r>
+        <w:rPr>
+          <w:rFonts w:ascii="배달의민족 도현" w:eastAsia="배달의민족 도현" w:hAnsi="배달의민족 도현"/>
+          <w:sz w:val="28"/>
+          <w:szCs w:val="28"/>
+        </w:rPr>
+        <w:t xml:space="preserve"> </w:t>
+      </w:r>
+      <w:r>
+        <w:rPr>
+          <w:rFonts w:ascii="배달의민족 도현" w:eastAsia="배달의민족 도현" w:hAnsi="배달의민족 도현" w:hint="eastAsia"/>
+          <w:strike/>
+          <w:sz w:val="28"/>
+          <w:szCs w:val="28"/>
+        </w:rPr>
+        <w:t>출판사,</w:t>
+      </w:r>
+      <w:r>
+        <w:rPr>
+          <w:rFonts w:ascii="배달의민족 도현" w:eastAsia="배달의민족 도현" w:hAnsi="배달의민족 도현"/>
+          <w:sz w:val="28"/>
+          <w:szCs w:val="28"/>
+        </w:rPr>
+        <w:t xml:space="preserve"> </w:t>
+      </w:r>
+      <w:r>
+        <w:rPr>
+          <w:rFonts w:ascii="배달의민족 도현" w:eastAsia="배달의민족 도현" w:hAnsi="배달의민족 도현" w:hint="eastAsia"/>
+          <w:sz w:val="28"/>
+          <w:szCs w:val="28"/>
+        </w:rPr>
+        <w:t>책</w:t>
+      </w:r>
+      <w:r>
+        <w:rPr>
+          <w:rFonts w:ascii="배달의민족 도현" w:eastAsia="배달의민족 도현" w:hAnsi="배달의민족 도현" w:hint="eastAsia"/>
+          <w:sz w:val="28"/>
+          <w:szCs w:val="28"/>
+        </w:rPr>
+        <w:t>수량</w:t>
+      </w:r>
+      <w:r>
+        <w:rPr>
+          <w:rFonts w:ascii="배달의민족 도현" w:eastAsia="배달의민족 도현" w:hAnsi="배달의민족 도현" w:hint="eastAsia"/>
+          <w:sz w:val="28"/>
+          <w:szCs w:val="28"/>
+        </w:rPr>
+        <w:t>, 책가격</w:t>
+      </w:r>
+      <w:r>
+        <w:rPr>
+          <w:rFonts w:ascii="배달의민족 도현" w:eastAsia="배달의민족 도현" w:hAnsi="배달의민족 도현"/>
+          <w:sz w:val="28"/>
+          <w:szCs w:val="28"/>
+        </w:rPr>
+        <w:br/>
+      </w:r>
+      <w:r>
+        <w:rPr>
+          <w:rFonts w:ascii="배달의민족 도현" w:eastAsia="배달의민족 도현" w:hAnsi="배달의민족 도현" w:hint="eastAsia"/>
+          <w:sz w:val="28"/>
+          <w:szCs w:val="28"/>
+        </w:rPr>
+        <w:t>대여자</w:t>
+      </w:r>
+      <w:r>
+        <w:rPr>
+          <w:rFonts w:ascii="배달의민족 도현" w:eastAsia="배달의민족 도현" w:hAnsi="배달의민족 도현" w:hint="eastAsia"/>
+          <w:sz w:val="28"/>
+          <w:szCs w:val="28"/>
+        </w:rPr>
+        <w:t>, 대여날짜</w:t>
+      </w:r>
+    </w:p>
+    <w:p>
+      <w:pPr>
+        <w:pStyle w:val="a3"/>
+        <w:ind w:leftChars="0" w:left="760"/>
+        <w:rPr>
+          <w:rFonts w:ascii="배달의민족 도현" w:eastAsia="배달의민족 도현" w:hAnsi="배달의민족 도현"/>
+          <w:sz w:val="28"/>
+          <w:szCs w:val="28"/>
+        </w:rPr>
+      </w:pPr>
+    </w:p>
+    <w:p>
+      <w:pPr>
+        <w:pStyle w:val="a3"/>
+        <w:ind w:leftChars="0" w:left="760"/>
+        <w:rPr>
+          <w:rFonts w:ascii="배달의민족 도현" w:eastAsia="배달의민족 도현" w:hAnsi="배달의민족 도현"/>
+          <w:sz w:val="28"/>
+          <w:szCs w:val="28"/>
+        </w:rPr>
+      </w:pPr>
+      <w:r>
+        <w:rPr>
+          <w:rFonts w:ascii="배달의민족 도현" w:eastAsia="배달의민족 도현" w:hAnsi="배달의민족 도현" w:hint="eastAsia"/>
+          <w:sz w:val="28"/>
+          <w:szCs w:val="28"/>
+        </w:rPr>
+        <w:t>우선 책이름(예외처리)</w:t>
+      </w:r>
+      <w:r>
+        <w:rPr>
+          <w:rFonts w:ascii="배달의민족 도현" w:eastAsia="배달의민족 도현" w:hAnsi="배달의민족 도현"/>
+          <w:sz w:val="28"/>
+          <w:szCs w:val="28"/>
+        </w:rPr>
+        <w:br/>
+      </w:r>
+      <w:r>
+        <w:rPr>
+          <w:rFonts w:ascii="배달의민족 도현" w:eastAsia="배달의민족 도현" w:hAnsi="배달의민족 도현" w:hint="eastAsia"/>
+          <w:sz w:val="28"/>
+          <w:szCs w:val="28"/>
+        </w:rPr>
+        <w:t>책에는 공백이 들어갈 수 없다.</w:t>
+      </w:r>
+      <w:r>
+        <w:rPr>
+          <w:rFonts w:ascii="배달의민족 도현" w:eastAsia="배달의민족 도현" w:hAnsi="배달의민족 도현"/>
+          <w:sz w:val="28"/>
+          <w:szCs w:val="28"/>
+        </w:rPr>
+        <w:br/>
+      </w:r>
+      <w:r>
+        <w:rPr>
+          <w:rFonts w:ascii="배달의민족 도현" w:eastAsia="배달의민족 도현" w:hAnsi="배달의민족 도현" w:hint="eastAsia"/>
+          <w:sz w:val="28"/>
+          <w:szCs w:val="28"/>
+        </w:rPr>
+        <w:t xml:space="preserve">특수문자랑 숫자 모두 가능하며 책 이름은 </w:t>
+      </w:r>
+      <w:r>
+        <w:rPr>
+          <w:rFonts w:ascii="배달의민족 도현" w:eastAsia="배달의민족 도현" w:hAnsi="배달의민족 도현" w:hint="eastAsia"/>
+          <w:sz w:val="28"/>
+          <w:szCs w:val="28"/>
+        </w:rPr>
+        <w:t xml:space="preserve">영어기준 </w:t>
+      </w:r>
+      <w:r>
+        <w:rPr>
+          <w:rFonts w:ascii="배달의민족 도현" w:eastAsia="배달의민족 도현" w:hAnsi="배달의민족 도현"/>
+          <w:sz w:val="28"/>
+          <w:szCs w:val="28"/>
+        </w:rPr>
+        <w:t>32</w:t>
+      </w:r>
+      <w:r>
+        <w:rPr>
+          <w:rFonts w:ascii="배달의민족 도현" w:eastAsia="배달의민족 도현" w:hAnsi="배달의민족 도현" w:hint="eastAsia"/>
+          <w:sz w:val="28"/>
+          <w:szCs w:val="28"/>
+        </w:rPr>
+        <w:t>자 한글1</w:t>
+      </w:r>
+      <w:r>
+        <w:rPr>
+          <w:rFonts w:ascii="배달의민족 도현" w:eastAsia="배달의민족 도현" w:hAnsi="배달의민족 도현"/>
+          <w:sz w:val="28"/>
+          <w:szCs w:val="28"/>
+        </w:rPr>
+        <w:t>6</w:t>
+      </w:r>
+      <w:r>
+        <w:rPr>
+          <w:rFonts w:ascii="배달의민족 도현" w:eastAsia="배달의민족 도현" w:hAnsi="배달의민족 도현" w:hint="eastAsia"/>
+          <w:sz w:val="28"/>
+          <w:szCs w:val="28"/>
+        </w:rPr>
+        <w:t>자로 제한</w:t>
+      </w:r>
+    </w:p>
+    <w:p>
+      <w:pPr>
+        <w:pStyle w:val="a3"/>
+        <w:ind w:leftChars="0" w:left="760"/>
+        <w:rPr>
+          <w:rFonts w:ascii="배달의민족 도현" w:eastAsia="배달의민족 도현" w:hAnsi="배달의민족 도현"/>
+          <w:sz w:val="28"/>
+          <w:szCs w:val="28"/>
+        </w:rPr>
+      </w:pPr>
+    </w:p>
+    <w:p>
+      <w:pPr>
+        <w:pStyle w:val="a3"/>
+        <w:ind w:leftChars="0" w:left="760"/>
+        <w:rPr>
+          <w:rFonts w:ascii="배달의민족 도현" w:eastAsia="배달의민족 도현" w:hAnsi="배달의민족 도현"/>
+          <w:sz w:val="28"/>
+          <w:szCs w:val="28"/>
+        </w:rPr>
+      </w:pPr>
+      <w:r>
+        <w:rPr>
+          <w:rFonts w:ascii="배달의민족 도현" w:eastAsia="배달의민족 도현" w:hAnsi="배달의민족 도현" w:hint="eastAsia"/>
+          <w:sz w:val="28"/>
+          <w:szCs w:val="28"/>
+        </w:rPr>
+        <w:t>책 저자는 한글,영문,공백만 가능하게 예외처리하고</w:t>
+      </w:r>
+    </w:p>
+    <w:p>
+      <w:pPr>
+        <w:pStyle w:val="a3"/>
+        <w:ind w:leftChars="0" w:left="760"/>
+        <w:rPr>
+          <w:rFonts w:ascii="배달의민족 도현" w:eastAsia="배달의민족 도현" w:hAnsi="배달의민족 도현" w:hint="eastAsia"/>
+          <w:sz w:val="28"/>
+          <w:szCs w:val="28"/>
+        </w:rPr>
+      </w:pPr>
+      <w:r>
+        <w:rPr>
+          <w:rFonts w:ascii="배달의민족 도현" w:eastAsia="배달의민족 도현" w:hAnsi="배달의민족 도현" w:hint="eastAsia"/>
+          <w:sz w:val="28"/>
+          <w:szCs w:val="28"/>
+        </w:rPr>
+        <w:t>책 출판사는 그냥 기능을 빼버려야겠다</w:t>
+      </w:r>
+    </w:p>
+    <w:p>
+      <w:pPr>
+        <w:pStyle w:val="a3"/>
+        <w:ind w:leftChars="0" w:left="760"/>
+        <w:rPr>
+          <w:rFonts w:ascii="배달의민족 도현" w:eastAsia="배달의민족 도현" w:hAnsi="배달의민족 도현"/>
+          <w:sz w:val="28"/>
+          <w:szCs w:val="28"/>
+        </w:rPr>
+      </w:pPr>
+    </w:p>
+    <w:p>
+      <w:pPr>
+        <w:pStyle w:val="a3"/>
+        <w:ind w:leftChars="0" w:left="760"/>
+        <w:rPr>
+          <w:rFonts w:ascii="배달의민족 도현" w:eastAsia="배달의민족 도현" w:hAnsi="배달의민족 도현"/>
+          <w:sz w:val="28"/>
+          <w:szCs w:val="28"/>
+        </w:rPr>
+      </w:pPr>
+      <w:r>
+        <w:rPr>
+          <w:rFonts w:ascii="배달의민족 도현" w:eastAsia="배달의민족 도현" w:hAnsi="배달의민족 도현" w:hint="eastAsia"/>
+          <w:sz w:val="28"/>
+          <w:szCs w:val="28"/>
+        </w:rPr>
+        <w:t xml:space="preserve">책 가격은 공백이면 </w:t>
+      </w:r>
+      <w:r>
+        <w:rPr>
+          <w:rFonts w:ascii="배달의민족 도현" w:eastAsia="배달의민족 도현" w:hAnsi="배달의민족 도현"/>
+          <w:sz w:val="28"/>
+          <w:szCs w:val="28"/>
+        </w:rPr>
+        <w:t>FREE</w:t>
+      </w:r>
+      <w:r>
+        <w:rPr>
+          <w:rFonts w:ascii="배달의민족 도현" w:eastAsia="배달의민족 도현" w:hAnsi="배달의민족 도현" w:hint="eastAsia"/>
+          <w:sz w:val="28"/>
+          <w:szCs w:val="28"/>
+        </w:rPr>
+        <w:t>로 등록되게 하고</w:t>
+      </w:r>
+      <w:r>
+        <w:rPr>
+          <w:rFonts w:ascii="배달의민족 도현" w:eastAsia="배달의민족 도현" w:hAnsi="배달의민족 도현"/>
+          <w:sz w:val="28"/>
+          <w:szCs w:val="28"/>
+        </w:rPr>
+        <w:br/>
+      </w:r>
+      <w:r>
+        <w:rPr>
+          <w:rFonts w:ascii="배달의민족 도현" w:eastAsia="배달의민족 도현" w:hAnsi="배달의민족 도현" w:hint="eastAsia"/>
+          <w:sz w:val="28"/>
+          <w:szCs w:val="28"/>
+        </w:rPr>
+        <w:t>백만원까지만 가능</w:t>
+      </w:r>
+      <w:r>
+        <w:rPr>
+          <w:rFonts w:ascii="배달의민족 도현" w:eastAsia="배달의민족 도현" w:hAnsi="배달의민족 도현" w:hint="eastAsia"/>
+          <w:sz w:val="28"/>
+          <w:szCs w:val="28"/>
+        </w:rPr>
+        <w:t>하도록</w:t>
+      </w:r>
+      <w:r>
+        <w:rPr>
+          <w:rFonts w:ascii="배달의민족 도현" w:eastAsia="배달의민족 도현" w:hAnsi="배달의민족 도현" w:hint="eastAsia"/>
+          <w:sz w:val="28"/>
+          <w:szCs w:val="28"/>
+        </w:rPr>
+        <w:t>, 그리고 숫자만 가능하도록</w:t>
+      </w:r>
+    </w:p>
+    <w:p>
+      <w:pPr>
+        <w:rPr>
+          <w:rFonts w:ascii="배달의민족 도현" w:eastAsia="배달의민족 도현" w:hAnsi="배달의민족 도현"/>
+          <w:sz w:val="28"/>
+          <w:szCs w:val="28"/>
+        </w:rPr>
+      </w:pPr>
+    </w:p>
+    <w:p>
+      <w:pPr>
+        <w:rPr>
+          <w:rFonts w:ascii="배달의민족 도현" w:eastAsia="배달의민족 도현" w:hAnsi="배달의민족 도현"/>
+          <w:sz w:val="28"/>
+          <w:szCs w:val="28"/>
+        </w:rPr>
+      </w:pPr>
+    </w:p>
+    <w:p>
+      <w:pPr>
+        <w:rPr>
+          <w:rFonts w:ascii="배달의민족 도현" w:eastAsia="배달의민족 도현" w:hAnsi="배달의민족 도현"/>
+          <w:sz w:val="28"/>
+          <w:szCs w:val="28"/>
+        </w:rPr>
+      </w:pPr>
+      <w:r>
+        <w:rPr>
+          <w:rFonts w:ascii="배달의민족 도현" w:eastAsia="배달의민족 도현" w:hAnsi="배달의민족 도현"/>
+          <w:sz w:val="28"/>
+          <w:szCs w:val="28"/>
+        </w:rPr>
+        <w:tab/>
+      </w:r>
+      <w:r>
+        <w:rPr>
+          <w:rFonts w:ascii="배달의민족 도현" w:eastAsia="배달의민족 도현" w:hAnsi="배달의민족 도현" w:hint="eastAsia"/>
+          <w:sz w:val="28"/>
+          <w:szCs w:val="28"/>
+        </w:rPr>
+        <w:t xml:space="preserve">자꾸 </w:t>
+      </w:r>
+      <w:r>
+        <w:rPr>
+          <w:rFonts w:ascii="배달의민족 도현" w:eastAsia="배달의민족 도현" w:hAnsi="배달의민족 도현"/>
+          <w:sz w:val="28"/>
+          <w:szCs w:val="28"/>
+        </w:rPr>
+        <w:t xml:space="preserve">Convert.toInt32 </w:t>
+      </w:r>
+      <w:r>
+        <w:rPr>
+          <w:rFonts w:ascii="배달의민족 도현" w:eastAsia="배달의민족 도현" w:hAnsi="배달의민족 도현" w:hint="eastAsia"/>
+          <w:sz w:val="28"/>
+          <w:szCs w:val="28"/>
+        </w:rPr>
+        <w:t>에서 오류가 발생하는 바람에</w:t>
+      </w:r>
+      <w:r>
+        <w:rPr>
+          <w:rFonts w:ascii="배달의민족 도현" w:eastAsia="배달의민족 도현" w:hAnsi="배달의민족 도현"/>
+          <w:sz w:val="28"/>
+          <w:szCs w:val="28"/>
+        </w:rPr>
+        <w:t xml:space="preserve"> </w:t>
+      </w:r>
+      <w:r>
+        <w:rPr>
+          <w:rFonts w:ascii="배달의민족 도현" w:eastAsia="배달의민족 도현" w:hAnsi="배달의민족 도현" w:hint="eastAsia"/>
+          <w:sz w:val="28"/>
+          <w:szCs w:val="28"/>
+        </w:rPr>
+        <w:t xml:space="preserve">전부 </w:t>
+      </w:r>
+      <w:r>
+        <w:rPr>
+          <w:rFonts w:ascii="배달의민족 도현" w:eastAsia="배달의민족 도현" w:hAnsi="배달의민족 도현"/>
+          <w:sz w:val="28"/>
+          <w:szCs w:val="28"/>
+        </w:rPr>
+        <w:t>string</w:t>
+      </w:r>
+      <w:r>
+        <w:rPr>
+          <w:rFonts w:ascii="배달의민족 도현" w:eastAsia="배달의민족 도현" w:hAnsi="배달의민족 도현" w:hint="eastAsia"/>
+          <w:sz w:val="28"/>
+          <w:szCs w:val="28"/>
+        </w:rPr>
+        <w:t>으로 바꿔버렸다</w:t>
+      </w:r>
+      <w:r>
+        <w:rPr>
+          <w:rFonts w:ascii="배달의민족 도현" w:eastAsia="배달의민족 도현" w:hAnsi="배달의민족 도현" w:hint="eastAsia"/>
+          <w:sz w:val="28"/>
+          <w:szCs w:val="28"/>
+        </w:rPr>
+        <w:t>ㅠㅠ</w:t>
+      </w:r>
+    </w:p>
+    <w:p>
+      <w:pPr>
+        <w:rPr>
+          <w:rFonts w:ascii="배달의민족 도현" w:eastAsia="배달의민족 도현" w:hAnsi="배달의민족 도현"/>
+          <w:sz w:val="28"/>
+          <w:szCs w:val="28"/>
+        </w:rPr>
+      </w:pPr>
+    </w:p>
+    <w:p>
+      <w:pPr>
+        <w:rPr>
+          <w:rFonts w:ascii="배달의민족 도현" w:eastAsia="배달의민족 도현" w:hAnsi="배달의민족 도현"/>
+          <w:sz w:val="28"/>
+          <w:szCs w:val="28"/>
+        </w:rPr>
+      </w:pPr>
+      <w:r>
+        <w:rPr>
+          <w:rFonts w:ascii="배달의민족 도현" w:eastAsia="배달의민족 도현" w:hAnsi="배달의민족 도현"/>
+          <w:sz w:val="28"/>
+          <w:szCs w:val="28"/>
+        </w:rPr>
+        <w:tab/>
+      </w:r>
+      <w:r>
+        <w:rPr>
+          <w:rFonts w:ascii="배달의민족 도현" w:eastAsia="배달의민족 도현" w:hAnsi="배달의민족 도현" w:hint="eastAsia"/>
+          <w:sz w:val="28"/>
+          <w:szCs w:val="28"/>
+        </w:rPr>
+        <w:t>이제 책을 찾는 기능을 구현할건데 너무졸리다 ㅠ</w:t>
+      </w:r>
+    </w:p>
+    <w:p>
+      <w:pPr>
+        <w:rPr>
+          <w:rFonts w:ascii="배달의민족 도현" w:eastAsia="배달의민족 도현" w:hAnsi="배달의민족 도현"/>
+          <w:sz w:val="28"/>
+          <w:szCs w:val="28"/>
+        </w:rPr>
+      </w:pPr>
+      <w:r>
+        <w:rPr>
+          <w:rFonts w:ascii="배달의민족 도현" w:eastAsia="배달의민족 도현" w:hAnsi="배달의민족 도현" w:hint="eastAsia"/>
+          <w:sz w:val="28"/>
+          <w:szCs w:val="28"/>
+        </w:rPr>
+        <w:t>책을 찾는 기능.</w:t>
+      </w:r>
+      <w:r>
+        <w:rPr>
+          <w:rFonts w:ascii="배달의민족 도현" w:eastAsia="배달의민족 도현" w:hAnsi="배달의민족 도현"/>
+          <w:sz w:val="28"/>
+          <w:szCs w:val="28"/>
+        </w:rPr>
+        <w:t xml:space="preserve">. contain </w:t>
+      </w:r>
+      <w:r>
+        <w:rPr>
+          <w:rFonts w:ascii="배달의민족 도현" w:eastAsia="배달의민족 도현" w:hAnsi="배달의민족 도현" w:hint="eastAsia"/>
+          <w:sz w:val="28"/>
+          <w:szCs w:val="28"/>
+        </w:rPr>
+        <w:t>으로 문자열이 책이름에 포함되어있다면 찾게할것임</w:t>
+      </w:r>
+    </w:p>
+    <w:p>
+      <w:pPr>
+        <w:rPr>
+          <w:rFonts w:ascii="배달의민족 도현" w:eastAsia="배달의민족 도현" w:hAnsi="배달의민족 도현"/>
+          <w:sz w:val="28"/>
+          <w:szCs w:val="28"/>
+        </w:rPr>
+      </w:pPr>
+      <w:r>
+        <w:rPr>
+          <w:rFonts w:ascii="배달의민족 도현" w:eastAsia="배달의민족 도현" w:hAnsi="배달의민족 도현" w:hint="eastAsia"/>
+          <w:sz w:val="28"/>
+          <w:szCs w:val="28"/>
+        </w:rPr>
+        <w:t xml:space="preserve">출력 </w:t>
+      </w:r>
+      <w:r>
+        <w:rPr>
+          <w:rFonts w:ascii="배달의민족 도현" w:eastAsia="배달의민족 도현" w:hAnsi="배달의민족 도현"/>
+          <w:sz w:val="28"/>
+          <w:szCs w:val="28"/>
+        </w:rPr>
+        <w:t xml:space="preserve">– </w:t>
+      </w:r>
+      <w:r>
+        <w:rPr>
+          <w:rFonts w:ascii="배달의민족 도현" w:eastAsia="배달의민족 도현" w:hAnsi="배달의민족 도현" w:hint="eastAsia"/>
+          <w:sz w:val="28"/>
+          <w:szCs w:val="28"/>
+        </w:rPr>
+        <w:t>책의 이름을 입력하세요</w:t>
+      </w:r>
+    </w:p>
+    <w:p>
+      <w:pPr>
+        <w:rPr>
+          <w:rFonts w:ascii="배달의민족 도현" w:eastAsia="배달의민족 도현" w:hAnsi="배달의민족 도현"/>
+          <w:sz w:val="28"/>
+          <w:szCs w:val="28"/>
+        </w:rPr>
+      </w:pPr>
+      <w:r>
+        <w:rPr>
+          <w:rFonts w:ascii="배달의민족 도현" w:eastAsia="배달의민족 도현" w:hAnsi="배달의민족 도현" w:hint="eastAsia"/>
+          <w:sz w:val="28"/>
+          <w:szCs w:val="28"/>
+        </w:rPr>
+        <w:t xml:space="preserve">입력 </w:t>
+      </w:r>
+      <w:r>
+        <w:rPr>
+          <w:rFonts w:ascii="배달의민족 도현" w:eastAsia="배달의민족 도현" w:hAnsi="배달의민족 도현"/>
+          <w:sz w:val="28"/>
+          <w:szCs w:val="28"/>
+        </w:rPr>
+        <w:t xml:space="preserve">– </w:t>
+      </w:r>
+      <w:r>
+        <w:rPr>
+          <w:rFonts w:ascii="배달의민족 도현" w:eastAsia="배달의민족 도현" w:hAnsi="배달의민족 도현" w:hint="eastAsia"/>
+          <w:sz w:val="28"/>
+          <w:szCs w:val="28"/>
+        </w:rPr>
+        <w:t>책의 이름을 입력받고</w:t>
+      </w:r>
+    </w:p>
+    <w:p>
+      <w:pPr>
+        <w:rPr>
+          <w:rFonts w:ascii="배달의민족 도현" w:eastAsia="배달의민족 도현" w:hAnsi="배달의민족 도현" w:hint="eastAsia"/>
+          <w:sz w:val="28"/>
+          <w:szCs w:val="28"/>
+        </w:rPr>
+      </w:pPr>
+      <w:r>
+        <w:rPr>
+          <w:rFonts w:ascii="배달의민족 도현" w:eastAsia="배달의민족 도현" w:hAnsi="배달의민족 도현" w:hint="eastAsia"/>
+          <w:sz w:val="28"/>
+          <w:szCs w:val="28"/>
+        </w:rPr>
+        <w:t>도서출력 전체할때도 써야되니까 같이 구현하자 그냥 히히</w:t>
+      </w:r>
+    </w:p>
+    <w:p>
+      <w:pPr>
+        <w:rPr>
+          <w:rFonts w:ascii="배달의민족 도현" w:eastAsia="배달의민족 도현" w:hAnsi="배달의민족 도현"/>
+          <w:sz w:val="28"/>
+          <w:szCs w:val="28"/>
+        </w:rPr>
+      </w:pPr>
+      <w:r>
+        <w:rPr>
+          <w:rFonts w:ascii="배달의민족 도현" w:eastAsia="배달의민족 도현" w:hAnsi="배달의민족 도현" w:hint="eastAsia"/>
+          <w:sz w:val="28"/>
+          <w:szCs w:val="28"/>
+        </w:rPr>
+        <w:t>멤버쪽 했던거랑 해서하면 금방할 듯</w:t>
+      </w:r>
+    </w:p>
+    <w:p>
+      <w:pPr>
+        <w:rPr>
+          <w:rFonts w:ascii="배달의민족 도현" w:eastAsia="배달의민족 도현" w:hAnsi="배달의민족 도현"/>
+          <w:sz w:val="28"/>
+          <w:szCs w:val="28"/>
+        </w:rPr>
+      </w:pPr>
+      <w:r>
+        <w:rPr>
+          <w:rFonts w:ascii="배달의민족 도현" w:eastAsia="배달의민족 도현" w:hAnsi="배달의민족 도현" w:hint="eastAsia"/>
+          <w:sz w:val="28"/>
+          <w:szCs w:val="28"/>
+        </w:rPr>
+        <w:t>그렇게 출력해주고 끝!</w:t>
+      </w:r>
+    </w:p>
+    <w:p>
+      <w:pPr>
+        <w:rPr>
+          <w:rFonts w:ascii="배달의민족 도현" w:eastAsia="배달의민족 도현" w:hAnsi="배달의민족 도현"/>
+          <w:sz w:val="28"/>
+          <w:szCs w:val="28"/>
+        </w:rPr>
+      </w:pPr>
+    </w:p>
+    <w:p>
+      <w:pPr>
+        <w:rPr>
+          <w:rFonts w:ascii="배달의민족 도현" w:eastAsia="배달의민족 도현" w:hAnsi="배달의민족 도현"/>
+          <w:sz w:val="28"/>
+          <w:szCs w:val="28"/>
+        </w:rPr>
+      </w:pPr>
+      <w:r>
+        <w:rPr>
+          <w:rFonts w:ascii="배달의민족 도현" w:eastAsia="배달의민족 도현" w:hAnsi="배달의민족 도현" w:hint="eastAsia"/>
+          <w:sz w:val="28"/>
+          <w:szCs w:val="28"/>
+        </w:rPr>
+        <w:t>몇자로 해줬는지 계산해보자</w:t>
+      </w:r>
+    </w:p>
+    <w:p>
+      <w:pPr>
+        <w:rPr>
+          <w:rFonts w:ascii="배달의민족 도현" w:eastAsia="배달의민족 도현" w:hAnsi="배달의민족 도현"/>
+          <w:sz w:val="28"/>
+          <w:szCs w:val="28"/>
+        </w:rPr>
+      </w:pPr>
+      <w:r>
+        <w:rPr>
+          <w:rFonts w:ascii="배달의민족 도현" w:eastAsia="배달의민족 도현" w:hAnsi="배달의민족 도현" w:hint="eastAsia"/>
+          <w:sz w:val="28"/>
+          <w:szCs w:val="28"/>
+        </w:rPr>
+        <w:t xml:space="preserve">책이름 </w:t>
+      </w:r>
+      <w:r>
+        <w:rPr>
+          <w:rFonts w:ascii="배달의민족 도현" w:eastAsia="배달의민족 도현" w:hAnsi="배달의민족 도현"/>
+          <w:sz w:val="28"/>
+          <w:szCs w:val="28"/>
+        </w:rPr>
+        <w:t>24</w:t>
+      </w:r>
+    </w:p>
+    <w:p>
+      <w:pPr>
+        <w:rPr>
+          <w:rFonts w:ascii="배달의민족 도현" w:eastAsia="배달의민족 도현" w:hAnsi="배달의민족 도현" w:hint="eastAsia"/>
+          <w:sz w:val="28"/>
+          <w:szCs w:val="28"/>
+        </w:rPr>
+      </w:pPr>
+      <w:r>
+        <w:rPr>
+          <w:rFonts w:ascii="배달의민족 도현" w:eastAsia="배달의민족 도현" w:hAnsi="배달의민족 도현" w:hint="eastAsia"/>
+          <w:sz w:val="28"/>
+          <w:szCs w:val="28"/>
+        </w:rPr>
+        <w:t>책저자 20</w:t>
+      </w:r>
       <w:bookmarkStart w:id="0" w:name="_GoBack"/>
       <w:bookmarkEnd w:id="0"/>
     </w:p>
     <w:p>
       <w:pPr>
-        <w:pStyle w:val="a3"/>
-        <w:ind w:leftChars="0" w:left="760"/>
-        <w:rPr>
-          <w:rFonts w:ascii="배달의민족 도현" w:eastAsia="배달의민족 도현" w:hAnsi="배달의민족 도현"/>
-          <w:sz w:val="28"/>
-          <w:szCs w:val="28"/>
-        </w:rPr>
-      </w:pPr>
-      <w:r>
-        <w:rPr>
-          <w:rFonts w:ascii="배달의민족 도현" w:eastAsia="배달의민족 도현" w:hAnsi="배달의민족 도현" w:hint="eastAsia"/>
-          <w:sz w:val="28"/>
-          <w:szCs w:val="28"/>
-        </w:rPr>
-        <w:t>예외처리를 한곳에서 담당하는 것을 생각해보자</w:t>
-      </w:r>
-      <w:r>
-        <w:rPr>
-          <w:rFonts w:ascii="배달의민족 도현" w:eastAsia="배달의민족 도현" w:hAnsi="배달의민족 도현"/>
-          <w:sz w:val="28"/>
-          <w:szCs w:val="28"/>
-        </w:rPr>
-        <w:br/>
-      </w:r>
-      <w:r>
-        <w:rPr>
-          <w:rFonts w:ascii="배달의민족 도현" w:eastAsia="배달의민족 도현" w:hAnsi="배달의민족 도현" w:hint="eastAsia"/>
-          <w:sz w:val="28"/>
-          <w:szCs w:val="28"/>
-        </w:rPr>
-        <w:t>다른 클래스로 넘어가서 클래스 안에서 입력을 받아</w:t>
-      </w:r>
-      <w:r>
-        <w:rPr>
-          <w:rFonts w:ascii="배달의민족 도현" w:eastAsia="배달의민족 도현" w:hAnsi="배달의민족 도현"/>
-          <w:sz w:val="28"/>
-          <w:szCs w:val="28"/>
-        </w:rPr>
-        <w:br/>
-      </w:r>
-      <w:r>
-        <w:rPr>
-          <w:rFonts w:ascii="배달의민족 도현" w:eastAsia="배달의민족 도현" w:hAnsi="배달의민족 도현" w:hint="eastAsia"/>
-          <w:sz w:val="28"/>
-          <w:szCs w:val="28"/>
-        </w:rPr>
-        <w:t>데이터를 반환시켜주</w:t>
-      </w:r>
-      <w:r>
-        <w:rPr>
-          <w:rFonts w:ascii="배달의민족 도현" w:eastAsia="배달의민족 도현" w:hAnsi="배달의민족 도현" w:hint="eastAsia"/>
-          <w:sz w:val="28"/>
-          <w:szCs w:val="28"/>
-        </w:rPr>
-        <w:t>것이 좋을까</w:t>
-      </w:r>
-    </w:p>
-    <w:p>
-      <w:pPr>
-        <w:pStyle w:val="a3"/>
-        <w:ind w:leftChars="0" w:left="760"/>
-        <w:rPr>
-          <w:rFonts w:ascii="배달의민족 도현" w:eastAsia="배달의민족 도현" w:hAnsi="배달의민족 도현" w:hint="eastAsia"/>
-          <w:sz w:val="28"/>
-          <w:szCs w:val="28"/>
-        </w:rPr>
-      </w:pPr>
-      <w:r>
-        <w:rPr>
-          <w:rFonts w:ascii="배달의민족 도현" w:eastAsia="배달의민족 도현" w:hAnsi="배달의민족 도현" w:hint="eastAsia"/>
-          <w:sz w:val="28"/>
-          <w:szCs w:val="28"/>
-        </w:rPr>
-        <w:t xml:space="preserve">그런데 이렇게 되면 다른쪽에서 받은 </w:t>
-      </w:r>
-      <w:r>
-        <w:rPr>
-          <w:rFonts w:ascii="배달의민족 도현" w:eastAsia="배달의민족 도현" w:hAnsi="배달의민족 도현"/>
-          <w:sz w:val="28"/>
-          <w:szCs w:val="28"/>
-        </w:rPr>
-        <w:t>ID</w:t>
-      </w:r>
-      <w:r>
-        <w:rPr>
-          <w:rFonts w:ascii="배달의민족 도현" w:eastAsia="배달의민족 도현" w:hAnsi="배달의민족 도현" w:hint="eastAsia"/>
-          <w:sz w:val="28"/>
-          <w:szCs w:val="28"/>
-        </w:rPr>
-        <w:t>를 알 수 없으니까</w:t>
-      </w:r>
-      <w:r>
-        <w:rPr>
-          <w:rFonts w:ascii="배달의민족 도현" w:eastAsia="배달의민족 도현" w:hAnsi="배달의민족 도현"/>
-          <w:sz w:val="28"/>
-          <w:szCs w:val="28"/>
-        </w:rPr>
-        <w:br/>
-      </w:r>
-      <w:r>
-        <w:rPr>
-          <w:rFonts w:ascii="배달의민족 도현" w:eastAsia="배달의민족 도현" w:hAnsi="배달의민족 도현" w:hint="eastAsia"/>
-          <w:sz w:val="28"/>
-          <w:szCs w:val="28"/>
-        </w:rPr>
-        <w:t>우선 도서관리에서는 받는 것을 예외처리에서 따로하지말고</w:t>
-      </w:r>
-      <w:r>
-        <w:rPr>
-          <w:rFonts w:ascii="배달의민족 도현" w:eastAsia="배달의민족 도현" w:hAnsi="배달의민족 도현"/>
-          <w:sz w:val="28"/>
-          <w:szCs w:val="28"/>
-        </w:rPr>
-        <w:br/>
-      </w:r>
-      <w:r>
-        <w:rPr>
-          <w:rFonts w:ascii="배달의민족 도현" w:eastAsia="배달의민족 도현" w:hAnsi="배달의민족 도현" w:hint="eastAsia"/>
-          <w:color w:val="5B9BD5" w:themeColor="accent1"/>
-          <w:sz w:val="28"/>
-          <w:szCs w:val="28"/>
-        </w:rPr>
-        <w:t>값을 넘겨주는식으로 하는게 좋을 것 같다</w:t>
-      </w:r>
-      <w:r>
-        <w:rPr>
-          <w:rFonts w:ascii="배달의민족 도현" w:eastAsia="배달의민족 도현" w:hAnsi="배달의민족 도현"/>
-          <w:color w:val="5B9BD5" w:themeColor="accent1"/>
-          <w:sz w:val="28"/>
-          <w:szCs w:val="28"/>
-        </w:rPr>
-        <w:br/>
-      </w:r>
-      <w:r>
-        <w:rPr>
-          <w:rFonts w:ascii="배달의민족 도현" w:eastAsia="배달의민족 도현" w:hAnsi="배달의민족 도현"/>
-          <w:sz w:val="28"/>
-          <w:szCs w:val="28"/>
-        </w:rPr>
-        <w:br/>
-      </w:r>
-      <w:r>
-        <w:rPr>
-          <w:rFonts w:ascii="배달의민족 도현" w:eastAsia="배달의민족 도현" w:hAnsi="배달의민족 도현" w:hint="eastAsia"/>
-          <w:sz w:val="28"/>
-          <w:szCs w:val="28"/>
-        </w:rPr>
-        <w:t>아이디 입력받을 때 특수문자 들어가면 안되는 것</w:t>
-      </w:r>
-      <w:r>
-        <w:rPr>
-          <w:rFonts w:ascii="배달의민족 도현" w:eastAsia="배달의민족 도현" w:hAnsi="배달의민족 도현"/>
-          <w:sz w:val="28"/>
-          <w:szCs w:val="28"/>
-        </w:rPr>
-        <w:br/>
-      </w:r>
-      <w:r>
-        <w:rPr>
-          <w:rFonts w:ascii="배달의민족 도현" w:eastAsia="배달의민족 도현" w:hAnsi="배달의민족 도현" w:hint="eastAsia"/>
-          <w:sz w:val="28"/>
-          <w:szCs w:val="28"/>
-        </w:rPr>
-        <w:t>특수문자를 검사하는 함수 따로</w:t>
-      </w:r>
+        <w:rPr>
+          <w:rFonts w:ascii="배달의민족 도현" w:eastAsia="배달의민족 도현" w:hAnsi="배달의민족 도현"/>
+          <w:sz w:val="28"/>
+          <w:szCs w:val="28"/>
+        </w:rPr>
+      </w:pPr>
+      <w:r>
+        <w:rPr>
+          <w:rFonts w:ascii="배달의민족 도현" w:eastAsia="배달의민족 도현" w:hAnsi="배달의민족 도현" w:hint="eastAsia"/>
+          <w:sz w:val="28"/>
+          <w:szCs w:val="28"/>
+        </w:rPr>
+        <w:t xml:space="preserve">책수량 </w:t>
+      </w:r>
+      <w:r>
+        <w:rPr>
+          <w:rFonts w:ascii="배달의민족 도현" w:eastAsia="배달의민족 도현" w:hAnsi="배달의민족 도현"/>
+          <w:sz w:val="28"/>
+          <w:szCs w:val="28"/>
+        </w:rPr>
+        <w:t>2</w:t>
+      </w:r>
+    </w:p>
+    <w:p>
+      <w:pPr>
+        <w:rPr>
+          <w:rFonts w:ascii="배달의민족 도현" w:eastAsia="배달의민족 도현" w:hAnsi="배달의민족 도현"/>
+          <w:sz w:val="28"/>
+          <w:szCs w:val="28"/>
+        </w:rPr>
+      </w:pPr>
+      <w:r>
+        <w:rPr>
+          <w:rFonts w:ascii="배달의민족 도현" w:eastAsia="배달의민족 도현" w:hAnsi="배달의민족 도현" w:hint="eastAsia"/>
+          <w:sz w:val="28"/>
+          <w:szCs w:val="28"/>
+        </w:rPr>
+        <w:t xml:space="preserve">책 가격 숫자만 </w:t>
+      </w:r>
+      <w:r>
+        <w:rPr>
+          <w:rFonts w:ascii="배달의민족 도현" w:eastAsia="배달의민족 도현" w:hAnsi="배달의민족 도현"/>
+          <w:sz w:val="28"/>
+          <w:szCs w:val="28"/>
+        </w:rPr>
+        <w:t>1 00 00 00</w:t>
+      </w:r>
+      <w:r>
+        <w:rPr>
+          <w:rFonts w:ascii="배달의민족 도현" w:eastAsia="배달의민족 도현" w:hAnsi="배달의민족 도현"/>
+          <w:sz w:val="28"/>
+          <w:szCs w:val="28"/>
+        </w:rPr>
+        <w:t xml:space="preserve"> = 7</w:t>
+      </w:r>
+    </w:p>
+    <w:p>
+      <w:pPr>
+        <w:rPr>
+          <w:rFonts w:ascii="배달의민족 도현" w:eastAsia="배달의민족 도현" w:hAnsi="배달의민족 도현"/>
+          <w:sz w:val="28"/>
+          <w:szCs w:val="28"/>
+        </w:rPr>
+      </w:pPr>
+      <w:r>
+        <w:rPr>
+          <w:rFonts w:ascii="배달의민족 도현" w:eastAsia="배달의민족 도현" w:hAnsi="배달의민족 도현" w:hint="eastAsia"/>
+          <w:sz w:val="28"/>
+          <w:szCs w:val="28"/>
+        </w:rPr>
+        <w:t xml:space="preserve">대여시간 </w:t>
+      </w:r>
+      <w:r>
+        <w:rPr>
+          <w:rFonts w:ascii="배달의민족 도현" w:eastAsia="배달의민족 도현" w:hAnsi="배달의민족 도현"/>
+          <w:sz w:val="28"/>
+          <w:szCs w:val="28"/>
+        </w:rPr>
+        <w:t>22</w:t>
+      </w:r>
+    </w:p>
+    <w:p>
+      <w:pPr>
+        <w:rPr>
+          <w:rFonts w:ascii="배달의민족 도현" w:eastAsia="배달의민족 도현" w:hAnsi="배달의민족 도현"/>
+          <w:sz w:val="28"/>
+          <w:szCs w:val="28"/>
+        </w:rPr>
+      </w:pPr>
+      <w:r>
+        <w:rPr>
+          <w:rFonts w:ascii="배달의민족 도현" w:eastAsia="배달의민족 도현" w:hAnsi="배달의민족 도현" w:hint="eastAsia"/>
+          <w:sz w:val="28"/>
+          <w:szCs w:val="28"/>
+        </w:rPr>
+        <w:t xml:space="preserve">대여자 </w:t>
+      </w:r>
+      <w:r>
+        <w:rPr>
+          <w:rFonts w:ascii="배달의민족 도현" w:eastAsia="배달의민족 도현" w:hAnsi="배달의민족 도현"/>
+          <w:sz w:val="28"/>
+          <w:szCs w:val="28"/>
+        </w:rPr>
+        <w:t>16</w:t>
+      </w:r>
+    </w:p>
+    <w:p>
+      <w:pPr>
+        <w:rPr>
+          <w:rFonts w:ascii="배달의민족 도현" w:eastAsia="배달의민족 도현" w:hAnsi="배달의민족 도현"/>
+          <w:sz w:val="28"/>
+          <w:szCs w:val="28"/>
+        </w:rPr>
+      </w:pPr>
+      <w:r>
+        <w:rPr>
+          <w:rFonts w:ascii="배달의민족 도현" w:eastAsia="배달의민족 도현" w:hAnsi="배달의민족 도현" w:hint="eastAsia"/>
+          <w:sz w:val="28"/>
+          <w:szCs w:val="28"/>
+        </w:rPr>
+        <w:t>총9</w:t>
+      </w:r>
+      <w:r>
+        <w:rPr>
+          <w:rFonts w:ascii="배달의민족 도현" w:eastAsia="배달의민족 도현" w:hAnsi="배달의민족 도현"/>
+          <w:sz w:val="28"/>
+          <w:szCs w:val="28"/>
+        </w:rPr>
+        <w:t>1</w:t>
+      </w:r>
+    </w:p>
+    <w:p>
+      <w:pPr>
+        <w:rPr>
+          <w:rFonts w:ascii="배달의민족 도현" w:eastAsia="배달의민족 도현" w:hAnsi="배달의민족 도현" w:hint="eastAsia"/>
+          <w:sz w:val="28"/>
+          <w:szCs w:val="28"/>
+        </w:rPr>
+      </w:pPr>
     </w:p>
     <w:sectPr>
       <w:pgSz w:w="11906" w:h="16838"/>
@@ -791,7 +2170,7 @@
         <w:rFonts w:ascii="배달의민족 도현" w:eastAsia="배달의민족 도현" w:hAnsi="배달의민족 도현" w:cstheme="minorBidi" w:hint="eastAsia"/>
       </w:rPr>
     </w:lvl>
-    <w:lvl w:ilvl="1" w:tplc="04090003" w:tentative="1">
+    <w:lvl w:ilvl="1" w:tplc="04090003">
       <w:start w:val="1"/>
       <w:numFmt w:val="bullet"/>
       <w:lvlText w:val=""/>

--- a/Plan.docx
+++ b/Plan.docx
@@ -855,7 +855,7 @@
         <w:pStyle w:val="a3"/>
         <w:ind w:leftChars="0" w:left="760"/>
         <w:rPr>
-          <w:rFonts w:ascii="배달의민족 도현" w:eastAsia="배달의민족 도현" w:hAnsi="배달의민족 도현" w:hint="eastAsia"/>
+          <w:rFonts w:ascii="배달의민족 도현" w:eastAsia="배달의민족 도현" w:hAnsi="배달의민족 도현"/>
           <w:sz w:val="28"/>
           <w:szCs w:val="28"/>
         </w:rPr>
@@ -1230,7 +1230,7 @@
     <w:p>
       <w:pPr>
         <w:rPr>
-          <w:rFonts w:ascii="배달의민족 도현" w:eastAsia="배달의민족 도현" w:hAnsi="배달의민족 도현" w:hint="eastAsia"/>
+          <w:rFonts w:ascii="배달의민족 도현" w:eastAsia="배달의민족 도현" w:hAnsi="배달의민족 도현"/>
           <w:sz w:val="28"/>
           <w:szCs w:val="28"/>
         </w:rPr>
@@ -1245,7 +1245,7 @@
         </w:numPr>
         <w:ind w:leftChars="0"/>
         <w:rPr>
-          <w:rFonts w:ascii="배달의민족 도현" w:eastAsia="배달의민족 도현" w:hAnsi="배달의민족 도현" w:hint="eastAsia"/>
+          <w:rFonts w:ascii="배달의민족 도현" w:eastAsia="배달의민족 도현" w:hAnsi="배달의민족 도현"/>
           <w:sz w:val="28"/>
           <w:szCs w:val="28"/>
         </w:rPr>
@@ -1505,7 +1505,7 @@
         <w:pStyle w:val="a3"/>
         <w:ind w:leftChars="0" w:left="760"/>
         <w:rPr>
-          <w:rFonts w:ascii="배달의민족 도현" w:eastAsia="배달의민족 도현" w:hAnsi="배달의민족 도현" w:hint="eastAsia"/>
+          <w:rFonts w:ascii="배달의민족 도현" w:eastAsia="배달의민족 도현" w:hAnsi="배달의민족 도현"/>
           <w:sz w:val="28"/>
           <w:szCs w:val="28"/>
         </w:rPr>
@@ -1832,7 +1832,7 @@
     <w:p>
       <w:pPr>
         <w:rPr>
-          <w:rFonts w:ascii="배달의민족 도현" w:eastAsia="배달의민족 도현" w:hAnsi="배달의민족 도현" w:hint="eastAsia"/>
+          <w:rFonts w:ascii="배달의민족 도현" w:eastAsia="배달의민족 도현" w:hAnsi="배달의민족 도현"/>
           <w:sz w:val="28"/>
           <w:szCs w:val="28"/>
         </w:rPr>
@@ -1934,7 +1934,7 @@
     <w:p>
       <w:pPr>
         <w:rPr>
-          <w:rFonts w:ascii="배달의민족 도현" w:eastAsia="배달의민족 도현" w:hAnsi="배달의민족 도현" w:hint="eastAsia"/>
+          <w:rFonts w:ascii="배달의민족 도현" w:eastAsia="배달의민족 도현" w:hAnsi="배달의민족 도현"/>
           <w:sz w:val="28"/>
           <w:szCs w:val="28"/>
         </w:rPr>
@@ -1946,151 +1946,780 @@
           <w:szCs w:val="28"/>
         </w:rPr>
         <w:t>책저자 20</w:t>
+      </w:r>
+    </w:p>
+    <w:p>
+      <w:pPr>
+        <w:rPr>
+          <w:rFonts w:ascii="배달의민족 도현" w:eastAsia="배달의민족 도현" w:hAnsi="배달의민족 도현"/>
+          <w:sz w:val="28"/>
+          <w:szCs w:val="28"/>
+        </w:rPr>
+      </w:pPr>
+      <w:r>
+        <w:rPr>
+          <w:rFonts w:ascii="배달의민족 도현" w:eastAsia="배달의민족 도현" w:hAnsi="배달의민족 도현" w:hint="eastAsia"/>
+          <w:sz w:val="28"/>
+          <w:szCs w:val="28"/>
+        </w:rPr>
+        <w:t xml:space="preserve">책수량 </w:t>
+      </w:r>
+      <w:r>
+        <w:rPr>
+          <w:rFonts w:ascii="배달의민족 도현" w:eastAsia="배달의민족 도현" w:hAnsi="배달의민족 도현"/>
+          <w:sz w:val="28"/>
+          <w:szCs w:val="28"/>
+        </w:rPr>
+        <w:t>2</w:t>
+      </w:r>
+    </w:p>
+    <w:p>
+      <w:pPr>
+        <w:rPr>
+          <w:rFonts w:ascii="배달의민족 도현" w:eastAsia="배달의민족 도현" w:hAnsi="배달의민족 도현" w:hint="eastAsia"/>
+          <w:sz w:val="28"/>
+          <w:szCs w:val="28"/>
+        </w:rPr>
+      </w:pPr>
+      <w:r>
+        <w:rPr>
+          <w:rFonts w:ascii="배달의민족 도현" w:eastAsia="배달의민족 도현" w:hAnsi="배달의민족 도현" w:hint="eastAsia"/>
+          <w:sz w:val="28"/>
+          <w:szCs w:val="28"/>
+        </w:rPr>
+        <w:t xml:space="preserve">책 가격 숫자만 </w:t>
+      </w:r>
+      <w:r>
+        <w:rPr>
+          <w:rFonts w:ascii="배달의민족 도현" w:eastAsia="배달의민족 도현" w:hAnsi="배달의민족 도현"/>
+          <w:sz w:val="28"/>
+          <w:szCs w:val="28"/>
+        </w:rPr>
+        <w:t>1 00 00 00</w:t>
+      </w:r>
+      <w:r>
+        <w:rPr>
+          <w:rFonts w:ascii="배달의민족 도현" w:eastAsia="배달의민족 도현" w:hAnsi="배달의민족 도현"/>
+          <w:sz w:val="28"/>
+          <w:szCs w:val="28"/>
+        </w:rPr>
+        <w:t xml:space="preserve"> = </w:t>
+      </w:r>
+      <w:r>
+        <w:rPr>
+          <w:rFonts w:ascii="배달의민족 도현" w:eastAsia="배달의민족 도현" w:hAnsi="배달의민족 도현" w:hint="eastAsia"/>
+          <w:sz w:val="28"/>
+          <w:szCs w:val="28"/>
+        </w:rPr>
+        <w:t>10 (콤마까지 추가해서)</w:t>
+      </w:r>
+    </w:p>
+    <w:p>
+      <w:pPr>
+        <w:rPr>
+          <w:rFonts w:ascii="배달의민족 도현" w:eastAsia="배달의민족 도현" w:hAnsi="배달의민족 도현"/>
+          <w:sz w:val="28"/>
+          <w:szCs w:val="28"/>
+        </w:rPr>
+      </w:pPr>
+      <w:r>
+        <w:rPr>
+          <w:rFonts w:ascii="배달의민족 도현" w:eastAsia="배달의민족 도현" w:hAnsi="배달의민족 도현" w:hint="eastAsia"/>
+          <w:sz w:val="28"/>
+          <w:szCs w:val="28"/>
+        </w:rPr>
+        <w:t xml:space="preserve">대여시간 </w:t>
+      </w:r>
+      <w:r>
+        <w:rPr>
+          <w:rFonts w:ascii="배달의민족 도현" w:eastAsia="배달의민족 도현" w:hAnsi="배달의민족 도현"/>
+          <w:sz w:val="28"/>
+          <w:szCs w:val="28"/>
+        </w:rPr>
+        <w:t>22</w:t>
+      </w:r>
+    </w:p>
+    <w:p>
+      <w:pPr>
+        <w:rPr>
+          <w:rFonts w:ascii="배달의민족 도현" w:eastAsia="배달의민족 도현" w:hAnsi="배달의민족 도현"/>
+          <w:sz w:val="28"/>
+          <w:szCs w:val="28"/>
+        </w:rPr>
+      </w:pPr>
+      <w:r>
+        <w:rPr>
+          <w:rFonts w:ascii="배달의민족 도현" w:eastAsia="배달의민족 도현" w:hAnsi="배달의민족 도현" w:hint="eastAsia"/>
+          <w:sz w:val="28"/>
+          <w:szCs w:val="28"/>
+        </w:rPr>
+        <w:t xml:space="preserve">대여자 </w:t>
+      </w:r>
+      <w:r>
+        <w:rPr>
+          <w:rFonts w:ascii="배달의민족 도현" w:eastAsia="배달의민족 도현" w:hAnsi="배달의민족 도현"/>
+          <w:sz w:val="28"/>
+          <w:szCs w:val="28"/>
+        </w:rPr>
+        <w:t>16</w:t>
+      </w:r>
+    </w:p>
+    <w:p>
+      <w:pPr>
+        <w:rPr>
+          <w:rFonts w:ascii="배달의민족 도현" w:eastAsia="배달의민족 도현" w:hAnsi="배달의민족 도현"/>
+          <w:sz w:val="28"/>
+          <w:szCs w:val="28"/>
+        </w:rPr>
+      </w:pPr>
+      <w:r>
+        <w:rPr>
+          <w:rFonts w:ascii="배달의민족 도현" w:eastAsia="배달의민족 도현" w:hAnsi="배달의민족 도현" w:hint="eastAsia"/>
+          <w:sz w:val="28"/>
+          <w:szCs w:val="28"/>
+        </w:rPr>
+        <w:t>총9</w:t>
+      </w:r>
+      <w:r>
+        <w:rPr>
+          <w:rFonts w:ascii="배달의민족 도현" w:eastAsia="배달의민족 도현" w:hAnsi="배달의민족 도현"/>
+          <w:sz w:val="28"/>
+          <w:szCs w:val="28"/>
+        </w:rPr>
+        <w:t>1</w:t>
+      </w:r>
+    </w:p>
+    <w:p>
+      <w:pPr>
+        <w:rPr>
+          <w:rFonts w:ascii="배달의민족 도현" w:eastAsia="배달의민족 도현" w:hAnsi="배달의민족 도현"/>
+          <w:sz w:val="28"/>
+          <w:szCs w:val="28"/>
+        </w:rPr>
+      </w:pPr>
+    </w:p>
+    <w:p>
+      <w:pPr>
+        <w:rPr>
+          <w:rFonts w:ascii="배달의민족 도현" w:eastAsia="배달의민족 도현" w:hAnsi="배달의민족 도현"/>
+          <w:sz w:val="28"/>
+          <w:szCs w:val="28"/>
+        </w:rPr>
+      </w:pPr>
+      <w:r>
+        <w:rPr>
+          <w:rFonts w:ascii="배달의민족 도현" w:eastAsia="배달의민족 도현" w:hAnsi="배달의민족 도현" w:hint="eastAsia"/>
+          <w:sz w:val="28"/>
+          <w:szCs w:val="28"/>
+        </w:rPr>
+        <w:t>책 전체출력 기능</w:t>
+      </w:r>
+      <w:r>
+        <w:rPr>
+          <w:rFonts w:ascii="배달의민족 도현" w:eastAsia="배달의민족 도현" w:hAnsi="배달의민족 도현" w:hint="eastAsia"/>
+          <w:sz w:val="28"/>
+          <w:szCs w:val="28"/>
+        </w:rPr>
+        <w:t xml:space="preserve"> (간단하게 구현)</w:t>
+      </w:r>
+    </w:p>
+    <w:p>
+      <w:pPr>
+        <w:rPr>
+          <w:rFonts w:ascii="배달의민족 도현" w:eastAsia="배달의민족 도현" w:hAnsi="배달의민족 도현"/>
+          <w:sz w:val="28"/>
+          <w:szCs w:val="28"/>
+        </w:rPr>
+      </w:pPr>
+      <w:r>
+        <w:rPr>
+          <w:rFonts w:ascii="배달의민족 도현" w:eastAsia="배달의민족 도현" w:hAnsi="배달의민족 도현" w:hint="eastAsia"/>
+          <w:sz w:val="28"/>
+          <w:szCs w:val="28"/>
+        </w:rPr>
+        <w:t>책 삭제 기능</w:t>
+      </w:r>
+    </w:p>
+    <w:p>
+      <w:pPr>
+        <w:rPr>
+          <w:rFonts w:ascii="배달의민족 도현" w:eastAsia="배달의민족 도현" w:hAnsi="배달의민족 도현"/>
+          <w:sz w:val="28"/>
+          <w:szCs w:val="28"/>
+        </w:rPr>
+      </w:pPr>
+      <w:r>
+        <w:rPr>
+          <w:rFonts w:ascii="배달의민족 도현" w:eastAsia="배달의민족 도현" w:hAnsi="배달의민족 도현" w:hint="eastAsia"/>
+          <w:sz w:val="28"/>
+          <w:szCs w:val="28"/>
+        </w:rPr>
+        <w:t>책 이름으로 삭제할것인가?</w:t>
+      </w:r>
+      <w:r>
+        <w:rPr>
+          <w:rFonts w:ascii="배달의민족 도현" w:eastAsia="배달의민족 도현" w:hAnsi="배달의민족 도현"/>
+          <w:sz w:val="28"/>
+          <w:szCs w:val="28"/>
+        </w:rPr>
+        <w:t xml:space="preserve"> </w:t>
+      </w:r>
+      <w:r>
+        <w:rPr>
+          <w:rFonts w:ascii="배달의민족 도현" w:eastAsia="배달의민족 도현" w:hAnsi="배달의민족 도현" w:hint="eastAsia"/>
+          <w:sz w:val="28"/>
+          <w:szCs w:val="28"/>
+        </w:rPr>
+        <w:t>아니면 책 저자와 맞게?</w:t>
+      </w:r>
+    </w:p>
+    <w:p>
+      <w:pPr>
+        <w:rPr>
+          <w:rFonts w:ascii="배달의민족 도현" w:eastAsia="배달의민족 도현" w:hAnsi="배달의민족 도현"/>
+          <w:sz w:val="28"/>
+          <w:szCs w:val="28"/>
+        </w:rPr>
+      </w:pPr>
+      <w:r>
+        <w:rPr>
+          <w:rFonts w:ascii="배달의민족 도현" w:eastAsia="배달의민족 도현" w:hAnsi="배달의민족 도현" w:hint="eastAsia"/>
+          <w:sz w:val="28"/>
+          <w:szCs w:val="28"/>
+        </w:rPr>
+        <w:t>책 검색기능을 이용해서 전부 출력한다음에</w:t>
+      </w:r>
+    </w:p>
+    <w:p>
+      <w:pPr>
+        <w:rPr>
+          <w:rFonts w:ascii="배달의민족 도현" w:eastAsia="배달의민족 도현" w:hAnsi="배달의민족 도현" w:hint="eastAsia"/>
+          <w:sz w:val="28"/>
+          <w:szCs w:val="28"/>
+        </w:rPr>
+      </w:pPr>
+      <w:r>
+        <w:rPr>
+          <w:rFonts w:ascii="배달의민족 도현" w:eastAsia="배달의민족 도현" w:hAnsi="배달의민족 도현" w:hint="eastAsia"/>
+          <w:sz w:val="28"/>
+          <w:szCs w:val="28"/>
+        </w:rPr>
+        <w:t xml:space="preserve">번호도 차라리 넣을걸 </w:t>
+      </w:r>
+      <w:r>
+        <w:rPr>
+          <w:rFonts w:ascii="배달의민족 도현" w:eastAsia="배달의민족 도현" w:hAnsi="배달의민족 도현"/>
+          <w:sz w:val="28"/>
+          <w:szCs w:val="28"/>
+        </w:rPr>
+        <w:t xml:space="preserve">… </w:t>
+      </w:r>
+      <w:r>
+        <w:rPr>
+          <w:rFonts w:ascii="배달의민족 도현" w:eastAsia="배달의민족 도현" w:hAnsi="배달의민족 도현" w:hint="eastAsia"/>
+          <w:sz w:val="28"/>
+          <w:szCs w:val="28"/>
+        </w:rPr>
+        <w:t>번호도 넣어서 삭제할 때 쉽게하자!</w:t>
+      </w:r>
+    </w:p>
+    <w:p>
+      <w:pPr>
+        <w:rPr>
+          <w:rFonts w:ascii="배달의민족 도현" w:eastAsia="배달의민족 도현" w:hAnsi="배달의민족 도현"/>
+          <w:sz w:val="28"/>
+          <w:szCs w:val="28"/>
+        </w:rPr>
+      </w:pPr>
+      <w:r>
+        <w:rPr>
+          <w:rFonts w:ascii="배달의민족 도현" w:eastAsia="배달의민족 도현" w:hAnsi="배달의민족 도현" w:hint="eastAsia"/>
+          <w:sz w:val="28"/>
+          <w:szCs w:val="28"/>
+        </w:rPr>
+        <w:t>번호를 bookVO에 넣었어야했</w:t>
+      </w:r>
+      <w:r>
+        <w:rPr>
+          <w:rFonts w:ascii="배달의민족 도현" w:eastAsia="배달의민족 도현" w:hAnsi="배달의민족 도현" w:hint="eastAsia"/>
+          <w:sz w:val="28"/>
+          <w:szCs w:val="28"/>
+        </w:rPr>
+        <w:t>다</w:t>
+      </w:r>
+      <w:r>
+        <w:rPr>
+          <w:rFonts w:ascii="배달의민족 도현" w:eastAsia="배달의민족 도현" w:hAnsi="배달의민족 도현"/>
+          <w:sz w:val="28"/>
+          <w:szCs w:val="28"/>
+        </w:rPr>
+        <w:t>……!!</w:t>
+      </w:r>
+    </w:p>
+    <w:p>
+      <w:pPr>
+        <w:rPr>
+          <w:rFonts w:ascii="배달의민족 도현" w:eastAsia="배달의민족 도현" w:hAnsi="배달의민족 도현"/>
+          <w:sz w:val="28"/>
+          <w:szCs w:val="28"/>
+        </w:rPr>
+      </w:pPr>
+    </w:p>
+    <w:p>
+      <w:pPr>
+        <w:rPr>
+          <w:rFonts w:ascii="배달의민족 도현" w:eastAsia="배달의민족 도현" w:hAnsi="배달의민족 도현"/>
+          <w:sz w:val="28"/>
+          <w:szCs w:val="28"/>
+        </w:rPr>
+      </w:pPr>
+      <w:r>
+        <w:rPr>
+          <w:rFonts w:ascii="배달의민족 도현" w:eastAsia="배달의민족 도현" w:hAnsi="배달의민족 도현" w:hint="eastAsia"/>
+          <w:sz w:val="28"/>
+          <w:szCs w:val="28"/>
+        </w:rPr>
+        <w:t>삭제기능 구현완료</w:t>
+      </w:r>
+    </w:p>
+    <w:p>
+      <w:pPr>
+        <w:rPr>
+          <w:rFonts w:ascii="배달의민족 도현" w:eastAsia="배달의민족 도현" w:hAnsi="배달의민족 도현"/>
+          <w:sz w:val="28"/>
+          <w:szCs w:val="28"/>
+        </w:rPr>
+      </w:pPr>
+      <w:r>
+        <w:rPr>
+          <w:rFonts w:ascii="배달의민족 도현" w:eastAsia="배달의민족 도현" w:hAnsi="배달의민족 도현" w:hint="eastAsia"/>
+          <w:sz w:val="28"/>
+          <w:szCs w:val="28"/>
+        </w:rPr>
+        <w:t>변경하고 등록할때에 같은이름 같은저자만 체크해주면된다</w:t>
+      </w:r>
+    </w:p>
+    <w:p>
+      <w:pPr>
+        <w:rPr>
+          <w:rFonts w:ascii="배달의민족 도현" w:eastAsia="배달의민족 도현" w:hAnsi="배달의민족 도현"/>
+          <w:sz w:val="28"/>
+          <w:szCs w:val="28"/>
+        </w:rPr>
+      </w:pPr>
+    </w:p>
+    <w:p>
+      <w:pPr>
+        <w:rPr>
+          <w:rFonts w:ascii="배달의민족 도현" w:eastAsia="배달의민족 도현" w:hAnsi="배달의민족 도현"/>
+          <w:sz w:val="28"/>
+          <w:szCs w:val="28"/>
+        </w:rPr>
+      </w:pPr>
+    </w:p>
+    <w:p>
+      <w:pPr>
+        <w:rPr>
+          <w:rFonts w:ascii="배달의민족 도현" w:eastAsia="배달의민족 도현" w:hAnsi="배달의민족 도현"/>
+          <w:sz w:val="28"/>
+          <w:szCs w:val="28"/>
+        </w:rPr>
+      </w:pPr>
+    </w:p>
+    <w:p>
+      <w:pPr>
+        <w:rPr>
+          <w:rFonts w:ascii="배달의민족 도현" w:eastAsia="배달의민족 도현" w:hAnsi="배달의민족 도현"/>
+          <w:sz w:val="28"/>
+          <w:szCs w:val="28"/>
+        </w:rPr>
+      </w:pPr>
+    </w:p>
+    <w:p>
+      <w:pPr>
+        <w:rPr>
+          <w:rFonts w:ascii="배달의민족 도현" w:eastAsia="배달의민족 도현" w:hAnsi="배달의민족 도현"/>
+          <w:sz w:val="28"/>
+          <w:szCs w:val="28"/>
+        </w:rPr>
+      </w:pPr>
+    </w:p>
+    <w:p>
+      <w:pPr>
+        <w:rPr>
+          <w:rFonts w:ascii="배달의민족 도현" w:eastAsia="배달의민족 도현" w:hAnsi="배달의민족 도현"/>
+          <w:sz w:val="28"/>
+          <w:szCs w:val="28"/>
+        </w:rPr>
+      </w:pPr>
+      <w:r>
+        <w:rPr>
+          <w:rFonts w:ascii="배달의민족 도현" w:eastAsia="배달의민족 도현" w:hAnsi="배달의민족 도현" w:hint="eastAsia"/>
+          <w:sz w:val="28"/>
+          <w:szCs w:val="28"/>
+        </w:rPr>
+        <w:lastRenderedPageBreak/>
+        <w:t>책 변경기능</w:t>
+      </w:r>
+    </w:p>
+    <w:p>
+      <w:pPr>
+        <w:rPr>
+          <w:rFonts w:ascii="배달의민족 도현" w:eastAsia="배달의민족 도현" w:hAnsi="배달의민족 도현"/>
+          <w:sz w:val="28"/>
+          <w:szCs w:val="28"/>
+        </w:rPr>
+      </w:pPr>
+      <w:r>
+        <w:rPr>
+          <w:rFonts w:ascii="배달의민족 도현" w:eastAsia="배달의민족 도현" w:hAnsi="배달의민족 도현" w:hint="eastAsia"/>
+          <w:sz w:val="28"/>
+          <w:szCs w:val="28"/>
+        </w:rPr>
+        <w:t>먼저 변경할 도서를 찾고, 번호로 선택한 후에 메뉴로 진입하게하자</w:t>
+      </w:r>
+    </w:p>
+    <w:p>
+      <w:pPr>
+        <w:rPr>
+          <w:rFonts w:ascii="배달의민족 도현" w:eastAsia="배달의민족 도현" w:hAnsi="배달의민족 도현" w:hint="eastAsia"/>
+          <w:sz w:val="28"/>
+          <w:szCs w:val="28"/>
+        </w:rPr>
+      </w:pPr>
+    </w:p>
+    <w:p>
+      <w:pPr>
+        <w:rPr>
+          <w:rFonts w:ascii="배달의민족 도현" w:eastAsia="배달의민족 도현" w:hAnsi="배달의민족 도현" w:hint="eastAsia"/>
+          <w:sz w:val="28"/>
+          <w:szCs w:val="28"/>
+        </w:rPr>
+      </w:pPr>
+    </w:p>
+    <w:p>
+      <w:pPr>
+        <w:rPr>
+          <w:rFonts w:ascii="배달의민족 도현" w:eastAsia="배달의민족 도현" w:hAnsi="배달의민족 도현"/>
+          <w:sz w:val="28"/>
+          <w:szCs w:val="28"/>
+        </w:rPr>
+      </w:pPr>
+      <w:r>
+        <w:rPr>
+          <w:rFonts w:ascii="배달의민족 도현" w:eastAsia="배달의민족 도현" w:hAnsi="배달의민족 도현" w:hint="eastAsia"/>
+          <w:sz w:val="28"/>
+          <w:szCs w:val="28"/>
+        </w:rPr>
+        <w:t>책 이름 변경</w:t>
+      </w:r>
+    </w:p>
+    <w:p>
+      <w:pPr>
+        <w:rPr>
+          <w:rFonts w:ascii="배달의민족 도현" w:eastAsia="배달의민족 도현" w:hAnsi="배달의민족 도현"/>
+          <w:sz w:val="28"/>
+          <w:szCs w:val="28"/>
+        </w:rPr>
+      </w:pPr>
+      <w:r>
+        <w:rPr>
+          <w:rFonts w:ascii="배달의민족 도현" w:eastAsia="배달의민족 도현" w:hAnsi="배달의민족 도현" w:hint="eastAsia"/>
+          <w:sz w:val="28"/>
+          <w:szCs w:val="28"/>
+        </w:rPr>
+        <w:t>책 저자 변경</w:t>
+      </w:r>
+    </w:p>
+    <w:p>
+      <w:pPr>
+        <w:rPr>
+          <w:rFonts w:ascii="배달의민족 도현" w:eastAsia="배달의민족 도현" w:hAnsi="배달의민족 도현"/>
+          <w:sz w:val="28"/>
+          <w:szCs w:val="28"/>
+        </w:rPr>
+      </w:pPr>
+      <w:r>
+        <w:rPr>
+          <w:rFonts w:ascii="배달의민족 도현" w:eastAsia="배달의민족 도현" w:hAnsi="배달의민족 도현" w:hint="eastAsia"/>
+          <w:sz w:val="28"/>
+          <w:szCs w:val="28"/>
+        </w:rPr>
+        <w:t>책 수량 변경</w:t>
+      </w:r>
+    </w:p>
+    <w:p>
+      <w:pPr>
+        <w:rPr>
+          <w:rFonts w:ascii="배달의민족 도현" w:eastAsia="배달의민족 도현" w:hAnsi="배달의민족 도현"/>
+          <w:sz w:val="28"/>
+          <w:szCs w:val="28"/>
+        </w:rPr>
+      </w:pPr>
+      <w:r>
+        <w:rPr>
+          <w:rFonts w:ascii="배달의민족 도현" w:eastAsia="배달의민족 도현" w:hAnsi="배달의민족 도현" w:hint="eastAsia"/>
+          <w:sz w:val="28"/>
+          <w:szCs w:val="28"/>
+        </w:rPr>
+        <w:t>책 가격 변경</w:t>
+      </w:r>
+    </w:p>
+    <w:p>
+      <w:pPr>
+        <w:rPr>
+          <w:rFonts w:ascii="배달의민족 도현" w:eastAsia="배달의민족 도현" w:hAnsi="배달의민족 도현"/>
+          <w:sz w:val="28"/>
+          <w:szCs w:val="28"/>
+        </w:rPr>
+      </w:pPr>
+      <w:r>
+        <w:rPr>
+          <w:rFonts w:ascii="배달의민족 도현" w:eastAsia="배달의민족 도현" w:hAnsi="배달의민족 도현" w:hint="eastAsia"/>
+          <w:sz w:val="28"/>
+          <w:szCs w:val="28"/>
+        </w:rPr>
+        <w:t>전체</w:t>
+      </w:r>
+    </w:p>
+    <w:p>
+      <w:pPr>
+        <w:rPr>
+          <w:rFonts w:ascii="배달의민족 도현" w:eastAsia="배달의민족 도현" w:hAnsi="배달의민족 도현"/>
+          <w:sz w:val="28"/>
+          <w:szCs w:val="28"/>
+        </w:rPr>
+      </w:pPr>
+    </w:p>
+    <w:p>
+      <w:pPr>
+        <w:rPr>
+          <w:rFonts w:ascii="배달의민족 도현" w:eastAsia="배달의민족 도현" w:hAnsi="배달의민족 도현"/>
+          <w:sz w:val="28"/>
+          <w:szCs w:val="28"/>
+        </w:rPr>
+      </w:pPr>
+    </w:p>
+    <w:p>
+      <w:pPr>
+        <w:rPr>
+          <w:rFonts w:ascii="배달의민족 도현" w:eastAsia="배달의민족 도현" w:hAnsi="배달의민족 도현"/>
+          <w:sz w:val="28"/>
+          <w:szCs w:val="28"/>
+        </w:rPr>
+      </w:pPr>
+      <w:r>
+        <w:rPr>
+          <w:rFonts w:ascii="배달의민족 도현" w:eastAsia="배달의민족 도현" w:hAnsi="배달의민족 도현" w:hint="eastAsia"/>
+          <w:sz w:val="28"/>
+          <w:szCs w:val="28"/>
+        </w:rPr>
+        <w:t>도서대여 부분 설계</w:t>
+      </w:r>
+    </w:p>
+    <w:p>
+      <w:pPr>
+        <w:rPr>
+          <w:rFonts w:ascii="배달의민족 도현" w:eastAsia="배달의민족 도현" w:hAnsi="배달의민족 도현"/>
+          <w:sz w:val="28"/>
+          <w:szCs w:val="28"/>
+        </w:rPr>
+      </w:pPr>
+      <w:r>
+        <w:rPr>
+          <w:rFonts w:ascii="배달의민족 도현" w:eastAsia="배달의민족 도현" w:hAnsi="배달의민족 도현" w:hint="eastAsia"/>
+          <w:sz w:val="28"/>
+          <w:szCs w:val="28"/>
+        </w:rPr>
+        <w:t>도서할 책을 찾는다</w:t>
+      </w:r>
+    </w:p>
+    <w:p>
+      <w:pPr>
+        <w:rPr>
+          <w:rFonts w:ascii="배달의민족 도현" w:eastAsia="배달의민족 도현" w:hAnsi="배달의민족 도현"/>
+          <w:sz w:val="28"/>
+          <w:szCs w:val="28"/>
+        </w:rPr>
+      </w:pPr>
+      <w:r>
+        <w:rPr>
+          <w:rFonts w:ascii="배달의민족 도현" w:eastAsia="배달의민족 도현" w:hAnsi="배달의민족 도현" w:hint="eastAsia"/>
+          <w:sz w:val="28"/>
+          <w:szCs w:val="28"/>
+        </w:rPr>
+        <w:t>책이 찾아지면 번호를 고른다</w:t>
+      </w:r>
+    </w:p>
+    <w:p>
+      <w:pPr>
+        <w:rPr>
+          <w:rFonts w:ascii="배달의민족 도현" w:eastAsia="배달의민족 도현" w:hAnsi="배달의민족 도현"/>
+          <w:sz w:val="28"/>
+          <w:szCs w:val="28"/>
+        </w:rPr>
+      </w:pPr>
+      <w:r>
+        <w:rPr>
+          <w:rFonts w:ascii="배달의민족 도현" w:eastAsia="배달의민족 도현" w:hAnsi="배달의민족 도현" w:hint="eastAsia"/>
+          <w:sz w:val="28"/>
+          <w:szCs w:val="28"/>
+        </w:rPr>
+        <w:t xml:space="preserve">번호를 고르면 수량을 줄이고 해당 </w:t>
+      </w:r>
+      <w:r>
+        <w:rPr>
+          <w:rFonts w:ascii="배달의민족 도현" w:eastAsia="배달의민족 도현" w:hAnsi="배달의민족 도현"/>
+          <w:sz w:val="28"/>
+          <w:szCs w:val="28"/>
+        </w:rPr>
+        <w:t>index</w:t>
+      </w:r>
+      <w:r>
+        <w:rPr>
+          <w:rFonts w:ascii="배달의민족 도현" w:eastAsia="배달의민족 도현" w:hAnsi="배달의민족 도현" w:hint="eastAsia"/>
+          <w:sz w:val="28"/>
+          <w:szCs w:val="28"/>
+        </w:rPr>
+        <w:t>에 대여자와 대여시간을 넣는다</w:t>
+      </w:r>
+    </w:p>
+    <w:p>
+      <w:pPr>
+        <w:rPr>
+          <w:rFonts w:ascii="배달의민족 도현" w:eastAsia="배달의민족 도현" w:hAnsi="배달의민족 도현"/>
+          <w:sz w:val="28"/>
+          <w:szCs w:val="28"/>
+        </w:rPr>
+      </w:pPr>
+      <w:r>
+        <w:rPr>
+          <w:rFonts w:ascii="배달의민족 도현" w:eastAsia="배달의민족 도현" w:hAnsi="배달의민족 도현" w:hint="eastAsia"/>
+          <w:sz w:val="28"/>
+          <w:szCs w:val="28"/>
+        </w:rPr>
+        <w:t>끝</w:t>
+      </w:r>
+    </w:p>
+    <w:p>
+      <w:pPr>
+        <w:rPr>
+          <w:rFonts w:ascii="배달의민족 도현" w:eastAsia="배달의민족 도현" w:hAnsi="배달의민족 도현"/>
+          <w:sz w:val="28"/>
+          <w:szCs w:val="28"/>
+        </w:rPr>
+      </w:pPr>
+      <w:r>
+        <w:rPr>
+          <w:rFonts w:ascii="배달의민족 도현" w:eastAsia="배달의민족 도현" w:hAnsi="배달의민족 도현" w:hint="eastAsia"/>
+          <w:sz w:val="28"/>
+          <w:szCs w:val="28"/>
+        </w:rPr>
+        <w:t>&lt;예외처리&gt;</w:t>
+      </w:r>
+      <w:r>
+        <w:rPr>
+          <w:rFonts w:ascii="배달의민족 도현" w:eastAsia="배달의민족 도현" w:hAnsi="배달의민족 도현"/>
+          <w:sz w:val="28"/>
+          <w:szCs w:val="28"/>
+        </w:rPr>
+        <w:t xml:space="preserve"> </w:t>
+      </w:r>
+      <w:r>
+        <w:rPr>
+          <w:rFonts w:ascii="배달의민족 도현" w:eastAsia="배달의민족 도현" w:hAnsi="배달의민족 도현" w:hint="eastAsia"/>
+          <w:sz w:val="28"/>
+          <w:szCs w:val="28"/>
+        </w:rPr>
+        <w:t>이미 대여가 되었다면 대여될수 없게 해준다</w:t>
+      </w:r>
+    </w:p>
+    <w:p>
+      <w:pPr>
+        <w:rPr>
+          <w:rFonts w:ascii="배달의민족 도현" w:eastAsia="배달의민족 도현" w:hAnsi="배달의민족 도현"/>
+          <w:sz w:val="28"/>
+          <w:szCs w:val="28"/>
+        </w:rPr>
+      </w:pPr>
+    </w:p>
+    <w:p>
+      <w:pPr>
+        <w:rPr>
+          <w:rFonts w:ascii="배달의민족 도현" w:eastAsia="배달의민족 도현" w:hAnsi="배달의민족 도현"/>
+          <w:sz w:val="28"/>
+          <w:szCs w:val="28"/>
+        </w:rPr>
+      </w:pPr>
+      <w:r>
+        <w:rPr>
+          <w:rFonts w:ascii="배달의민족 도현" w:eastAsia="배달의민족 도현" w:hAnsi="배달의민족 도현" w:hint="eastAsia"/>
+          <w:sz w:val="28"/>
+          <w:szCs w:val="28"/>
+        </w:rPr>
+        <w:t>약간 문제가있는게 프린트로 해주는 부분말고도 다른 인덱스로</w:t>
+      </w:r>
+    </w:p>
+    <w:p>
+      <w:pPr>
+        <w:rPr>
+          <w:rFonts w:ascii="배달의민족 도현" w:eastAsia="배달의민족 도현" w:hAnsi="배달의민족 도현"/>
+          <w:sz w:val="28"/>
+          <w:szCs w:val="28"/>
+        </w:rPr>
+      </w:pPr>
+      <w:r>
+        <w:rPr>
+          <w:rFonts w:ascii="배달의민족 도현" w:eastAsia="배달의민족 도현" w:hAnsi="배달의민족 도현" w:hint="eastAsia"/>
+          <w:sz w:val="28"/>
+          <w:szCs w:val="28"/>
+        </w:rPr>
+        <w:t>접근이 가능하다는게 문제긴한데</w:t>
+      </w:r>
+      <w:r>
+        <w:rPr>
+          <w:rFonts w:ascii="배달의민족 도현" w:eastAsia="배달의민족 도현" w:hAnsi="배달의민족 도현"/>
+          <w:sz w:val="28"/>
+          <w:szCs w:val="28"/>
+        </w:rPr>
+        <w:t xml:space="preserve">… </w:t>
+      </w:r>
+      <w:r>
+        <w:rPr>
+          <w:rFonts w:ascii="배달의민족 도현" w:eastAsia="배달의민족 도현" w:hAnsi="배달의민족 도현" w:hint="eastAsia"/>
+          <w:sz w:val="28"/>
+          <w:szCs w:val="28"/>
+        </w:rPr>
+        <w:t>이부분은 일단 제외하자</w:t>
+      </w:r>
+    </w:p>
+    <w:p>
+      <w:pPr>
+        <w:rPr>
+          <w:rFonts w:ascii="배달의민족 도현" w:eastAsia="배달의민족 도현" w:hAnsi="배달의민족 도현"/>
+          <w:sz w:val="28"/>
+          <w:szCs w:val="28"/>
+        </w:rPr>
+      </w:pPr>
+    </w:p>
+    <w:p>
+      <w:pPr>
+        <w:rPr>
+          <w:rFonts w:ascii="배달의민족 도현" w:eastAsia="배달의민족 도현" w:hAnsi="배달의민족 도현" w:hint="eastAsia"/>
+          <w:sz w:val="28"/>
+          <w:szCs w:val="28"/>
+        </w:rPr>
+      </w:pPr>
+      <w:r>
+        <w:rPr>
+          <w:rFonts w:ascii="배달의민족 도현" w:eastAsia="배달의민족 도현" w:hAnsi="배달의민족 도현" w:hint="eastAsia"/>
+          <w:sz w:val="28"/>
+          <w:szCs w:val="28"/>
+        </w:rPr>
+        <w:t>책 이름부분만 받으면 바로 반납되도록</w:t>
       </w:r>
       <w:bookmarkStart w:id="0" w:name="_GoBack"/>
       <w:bookmarkEnd w:id="0"/>
-    </w:p>
-    <w:p>
-      <w:pPr>
-        <w:rPr>
-          <w:rFonts w:ascii="배달의민족 도현" w:eastAsia="배달의민족 도현" w:hAnsi="배달의민족 도현"/>
-          <w:sz w:val="28"/>
-          <w:szCs w:val="28"/>
-        </w:rPr>
-      </w:pPr>
-      <w:r>
-        <w:rPr>
-          <w:rFonts w:ascii="배달의민족 도현" w:eastAsia="배달의민족 도현" w:hAnsi="배달의민족 도현" w:hint="eastAsia"/>
-          <w:sz w:val="28"/>
-          <w:szCs w:val="28"/>
-        </w:rPr>
-        <w:t xml:space="preserve">책수량 </w:t>
-      </w:r>
-      <w:r>
-        <w:rPr>
-          <w:rFonts w:ascii="배달의민족 도현" w:eastAsia="배달의민족 도현" w:hAnsi="배달의민족 도현"/>
-          <w:sz w:val="28"/>
-          <w:szCs w:val="28"/>
-        </w:rPr>
-        <w:t>2</w:t>
-      </w:r>
-    </w:p>
-    <w:p>
-      <w:pPr>
-        <w:rPr>
-          <w:rFonts w:ascii="배달의민족 도현" w:eastAsia="배달의민족 도현" w:hAnsi="배달의민족 도현"/>
-          <w:sz w:val="28"/>
-          <w:szCs w:val="28"/>
-        </w:rPr>
-      </w:pPr>
-      <w:r>
-        <w:rPr>
-          <w:rFonts w:ascii="배달의민족 도현" w:eastAsia="배달의민족 도현" w:hAnsi="배달의민족 도현" w:hint="eastAsia"/>
-          <w:sz w:val="28"/>
-          <w:szCs w:val="28"/>
-        </w:rPr>
-        <w:t xml:space="preserve">책 가격 숫자만 </w:t>
-      </w:r>
-      <w:r>
-        <w:rPr>
-          <w:rFonts w:ascii="배달의민족 도현" w:eastAsia="배달의민족 도현" w:hAnsi="배달의민족 도현"/>
-          <w:sz w:val="28"/>
-          <w:szCs w:val="28"/>
-        </w:rPr>
-        <w:t>1 00 00 00</w:t>
-      </w:r>
-      <w:r>
-        <w:rPr>
-          <w:rFonts w:ascii="배달의민족 도현" w:eastAsia="배달의민족 도현" w:hAnsi="배달의민족 도현"/>
-          <w:sz w:val="28"/>
-          <w:szCs w:val="28"/>
-        </w:rPr>
-        <w:t xml:space="preserve"> = 7</w:t>
-      </w:r>
-    </w:p>
-    <w:p>
-      <w:pPr>
-        <w:rPr>
-          <w:rFonts w:ascii="배달의민족 도현" w:eastAsia="배달의민족 도현" w:hAnsi="배달의민족 도현"/>
-          <w:sz w:val="28"/>
-          <w:szCs w:val="28"/>
-        </w:rPr>
-      </w:pPr>
-      <w:r>
-        <w:rPr>
-          <w:rFonts w:ascii="배달의민족 도현" w:eastAsia="배달의민족 도현" w:hAnsi="배달의민족 도현" w:hint="eastAsia"/>
-          <w:sz w:val="28"/>
-          <w:szCs w:val="28"/>
-        </w:rPr>
-        <w:t xml:space="preserve">대여시간 </w:t>
-      </w:r>
-      <w:r>
-        <w:rPr>
-          <w:rFonts w:ascii="배달의민족 도현" w:eastAsia="배달의민족 도현" w:hAnsi="배달의민족 도현"/>
-          <w:sz w:val="28"/>
-          <w:szCs w:val="28"/>
-        </w:rPr>
-        <w:t>22</w:t>
-      </w:r>
-    </w:p>
-    <w:p>
-      <w:pPr>
-        <w:rPr>
-          <w:rFonts w:ascii="배달의민족 도현" w:eastAsia="배달의민족 도현" w:hAnsi="배달의민족 도현"/>
-          <w:sz w:val="28"/>
-          <w:szCs w:val="28"/>
-        </w:rPr>
-      </w:pPr>
-      <w:r>
-        <w:rPr>
-          <w:rFonts w:ascii="배달의민족 도현" w:eastAsia="배달의민족 도현" w:hAnsi="배달의민족 도현" w:hint="eastAsia"/>
-          <w:sz w:val="28"/>
-          <w:szCs w:val="28"/>
-        </w:rPr>
-        <w:t xml:space="preserve">대여자 </w:t>
-      </w:r>
-      <w:r>
-        <w:rPr>
-          <w:rFonts w:ascii="배달의민족 도현" w:eastAsia="배달의민족 도현" w:hAnsi="배달의민족 도현"/>
-          <w:sz w:val="28"/>
-          <w:szCs w:val="28"/>
-        </w:rPr>
-        <w:t>16</w:t>
-      </w:r>
-    </w:p>
-    <w:p>
-      <w:pPr>
-        <w:rPr>
-          <w:rFonts w:ascii="배달의민족 도현" w:eastAsia="배달의민족 도현" w:hAnsi="배달의민족 도현"/>
-          <w:sz w:val="28"/>
-          <w:szCs w:val="28"/>
-        </w:rPr>
-      </w:pPr>
-      <w:r>
-        <w:rPr>
-          <w:rFonts w:ascii="배달의민족 도현" w:eastAsia="배달의민족 도현" w:hAnsi="배달의민족 도현" w:hint="eastAsia"/>
-          <w:sz w:val="28"/>
-          <w:szCs w:val="28"/>
-        </w:rPr>
-        <w:t>총9</w:t>
-      </w:r>
-      <w:r>
-        <w:rPr>
-          <w:rFonts w:ascii="배달의민족 도현" w:eastAsia="배달의민족 도현" w:hAnsi="배달의민족 도현"/>
-          <w:sz w:val="28"/>
-          <w:szCs w:val="28"/>
-        </w:rPr>
-        <w:t>1</w:t>
-      </w:r>
-    </w:p>
-    <w:p>
-      <w:pPr>
-        <w:rPr>
-          <w:rFonts w:ascii="배달의민족 도현" w:eastAsia="배달의민족 도현" w:hAnsi="배달의민족 도현" w:hint="eastAsia"/>
-          <w:sz w:val="28"/>
-          <w:szCs w:val="28"/>
-        </w:rPr>
-      </w:pPr>
     </w:p>
     <w:sectPr>
       <w:pgSz w:w="11906" w:h="16838"/>
